--- a/多媒體期中/midterm_report.docx
+++ b/多媒體期中/midterm_report.docx
@@ -7,23 +7,29 @@
         <w:rPr>
           <w:rFonts w:ascii="Times New Roman" w:hAnsi="Times New Roman" w:cs="Times New Roman"/>
           <w:b/>
-        </w:rPr>
-      </w:pPr>
-      <w:r>
-        <w:rPr>
-          <w:rFonts w:ascii="Times New Roman" w:hAnsi="Times New Roman" w:cs="Times New Roman" w:hint="eastAsia"/>
-          <w:b/>
           <w:sz w:val="32"/>
-        </w:rPr>
-        <w:t>To</w:t>
-      </w:r>
+          <w:szCs w:val="32"/>
+        </w:rPr>
+      </w:pPr>
+      <w:proofErr w:type="spellStart"/>
       <w:r>
         <w:rPr>
           <w:rFonts w:ascii="Times New Roman" w:hAnsi="Times New Roman" w:cs="Times New Roman"/>
           <w:b/>
           <w:sz w:val="32"/>
-        </w:rPr>
-        <w:t>pic</w:t>
+          <w:szCs w:val="32"/>
+        </w:rPr>
+        <w:t>TapID</w:t>
+      </w:r>
+      <w:proofErr w:type="spellEnd"/>
+      <w:r>
+        <w:rPr>
+          <w:rFonts w:ascii="Times New Roman" w:hAnsi="Times New Roman" w:cs="Times New Roman"/>
+          <w:b/>
+          <w:sz w:val="32"/>
+          <w:szCs w:val="32"/>
+        </w:rPr>
+        <w:t>: Rapid Touch Interaction in Virtual Reality using Wearable Sensing</w:t>
       </w:r>
     </w:p>
     <w:p>
@@ -34,6 +40,7 @@
           <w:bCs/>
         </w:rPr>
       </w:pPr>
+      <w:proofErr w:type="spellStart"/>
       <w:r>
         <w:rPr>
           <w:rFonts w:ascii="標楷體" w:eastAsia="標楷體" w:hAnsi="標楷體" w:cs="Times New Roman" w:hint="eastAsia"/>
@@ -42,6 +49,7 @@
         </w:rPr>
         <w:t>Yi</w:t>
       </w:r>
+      <w:proofErr w:type="spellEnd"/>
       <w:r>
         <w:rPr>
           <w:rFonts w:ascii="標楷體" w:eastAsia="標楷體" w:hAnsi="標楷體" w:cs="Times New Roman"/>
@@ -92,15 +100,9 @@
     </w:p>
     <w:p>
       <w:pPr>
+        <w:keepNext/>
         <w:spacing w:beforeLines="50" w:before="180"/>
         <w:jc w:val="center"/>
-        <w:rPr>
-          <w:rFonts w:ascii="Times New Roman" w:hAnsi="Times New Roman" w:cs="Times New Roman"/>
-          <w:b/>
-          <w:bCs/>
-          <w:sz w:val="28"/>
-          <w:szCs w:val="24"/>
-        </w:rPr>
       </w:pPr>
       <w:r>
         <w:rPr>
@@ -149,326 +151,155 @@
     </w:p>
     <w:p>
       <w:pPr>
-        <w:jc w:val="both"/>
-        <w:rPr>
-          <w:rFonts w:ascii="標楷體" w:eastAsia="標楷體" w:hAnsi="標楷體" w:cs="Times New Roman" w:hint="eastAsia"/>
-          <w:sz w:val="22"/>
-          <w:szCs w:val="20"/>
-        </w:rPr>
-      </w:pPr>
-      <w:r>
-        <w:rPr>
-          <w:rFonts w:ascii="標楷體" w:eastAsia="標楷體" w:hAnsi="標楷體" w:cs="Times New Roman" w:hint="eastAsia"/>
-          <w:sz w:val="22"/>
-          <w:szCs w:val="20"/>
-        </w:rPr>
-        <w:t>圖一</w:t>
-      </w:r>
-      <w:r>
+        <w:pStyle w:val="a9"/>
         <w:rPr>
           <w:rFonts w:ascii="標楷體" w:eastAsia="標楷體" w:hAnsi="標楷體" w:cs="Times New Roman"/>
-          <w:sz w:val="22"/>
-          <w:szCs w:val="20"/>
+          <w:b/>
+          <w:bCs/>
+          <w:sz w:val="28"/>
+          <w:szCs w:val="24"/>
+        </w:rPr>
+      </w:pPr>
+      <w:r>
+        <w:rPr>
+          <w:rFonts w:ascii="標楷體" w:eastAsia="標楷體" w:hAnsi="標楷體" w:hint="eastAsia"/>
+        </w:rPr>
+        <w:t xml:space="preserve">圖 </w:t>
+      </w:r>
+      <w:r>
+        <w:rPr>
+          <w:rFonts w:ascii="標楷體" w:eastAsia="標楷體" w:hAnsi="標楷體"/>
+        </w:rPr>
+        <w:fldChar w:fldCharType="begin"/>
+      </w:r>
+      <w:r>
+        <w:rPr>
+          <w:rFonts w:ascii="標楷體" w:eastAsia="標楷體" w:hAnsi="標楷體"/>
+        </w:rPr>
+        <w:instrText xml:space="preserve"> </w:instrText>
+      </w:r>
+      <w:r>
+        <w:rPr>
+          <w:rFonts w:ascii="標楷體" w:eastAsia="標楷體" w:hAnsi="標楷體" w:hint="eastAsia"/>
+        </w:rPr>
+        <w:instrText>SEQ 圖 \* ARABIC</w:instrText>
+      </w:r>
+      <w:r>
+        <w:rPr>
+          <w:rFonts w:ascii="標楷體" w:eastAsia="標楷體" w:hAnsi="標楷體"/>
+        </w:rPr>
+        <w:instrText xml:space="preserve"> </w:instrText>
+      </w:r>
+      <w:r>
+        <w:rPr>
+          <w:rFonts w:ascii="標楷體" w:eastAsia="標楷體" w:hAnsi="標楷體"/>
+        </w:rPr>
+        <w:fldChar w:fldCharType="separate"/>
+      </w:r>
+      <w:r>
+        <w:rPr>
+          <w:rFonts w:ascii="標楷體" w:eastAsia="標楷體" w:hAnsi="標楷體"/>
+          <w:noProof/>
+        </w:rPr>
+        <w:t>1</w:t>
+      </w:r>
+      <w:r>
+        <w:rPr>
+          <w:rFonts w:ascii="標楷體" w:eastAsia="標楷體" w:hAnsi="標楷體"/>
+        </w:rPr>
+        <w:fldChar w:fldCharType="end"/>
+      </w:r>
+      <w:r>
+        <w:rPr>
+          <w:rFonts w:ascii="標楷體" w:eastAsia="標楷體" w:hAnsi="標楷體" w:hint="eastAsia"/>
         </w:rPr>
         <w:t>:</w:t>
       </w:r>
       <w:proofErr w:type="spellStart"/>
       <w:r>
         <w:rPr>
-          <w:rFonts w:ascii="標楷體" w:eastAsia="標楷體" w:hAnsi="標楷體" w:cs="Times New Roman"/>
-          <w:sz w:val="22"/>
-          <w:szCs w:val="20"/>
+          <w:rFonts w:ascii="標楷體" w:eastAsia="標楷體" w:hAnsi="標楷體" w:hint="eastAsia"/>
         </w:rPr>
         <w:t>TapID</w:t>
       </w:r>
       <w:proofErr w:type="spellEnd"/>
       <w:r>
         <w:rPr>
-          <w:rFonts w:ascii="標楷體" w:eastAsia="標楷體" w:hAnsi="標楷體" w:cs="Times New Roman" w:hint="eastAsia"/>
-          <w:sz w:val="22"/>
-          <w:szCs w:val="20"/>
-        </w:rPr>
-        <w:t>是</w:t>
-      </w:r>
-      <w:r>
-        <w:rPr>
-          <w:rFonts w:ascii="標楷體" w:eastAsia="標楷體" w:hAnsi="標楷體" w:cs="Times New Roman" w:hint="eastAsia"/>
-          <w:sz w:val="22"/>
-          <w:szCs w:val="20"/>
-        </w:rPr>
-        <w:t>一種戴在手腕的</w:t>
-      </w:r>
-      <w:r>
-        <w:rPr>
-          <w:rFonts w:ascii="標楷體" w:eastAsia="標楷體" w:hAnsi="標楷體" w:cs="Times New Roman" w:hint="eastAsia"/>
-          <w:sz w:val="22"/>
-          <w:szCs w:val="20"/>
-        </w:rPr>
-        <w:t>設備，</w:t>
-      </w:r>
-      <w:r>
-        <w:rPr>
-          <w:rFonts w:ascii="標楷體" w:eastAsia="標楷體" w:hAnsi="標楷體" w:cs="Times New Roman" w:hint="eastAsia"/>
-          <w:sz w:val="22"/>
-          <w:szCs w:val="20"/>
-        </w:rPr>
-        <w:t>可以識別手指在平面上的</w:t>
-      </w:r>
-      <w:r>
-        <w:rPr>
-          <w:rFonts w:ascii="標楷體" w:eastAsia="標楷體" w:hAnsi="標楷體" w:cs="Times New Roman" w:hint="eastAsia"/>
-          <w:sz w:val="22"/>
-          <w:szCs w:val="20"/>
-        </w:rPr>
-        <w:t>敲擊，</w:t>
-      </w:r>
-      <w:r>
-        <w:rPr>
-          <w:rFonts w:ascii="標楷體" w:eastAsia="標楷體" w:hAnsi="標楷體" w:cs="Times New Roman" w:hint="eastAsia"/>
-          <w:sz w:val="22"/>
-          <w:szCs w:val="20"/>
-        </w:rPr>
-        <w:t>配合</w:t>
-      </w:r>
-      <w:r>
-        <w:rPr>
-          <w:rFonts w:ascii="標楷體" w:eastAsia="標楷體" w:hAnsi="標楷體" w:cs="Times New Roman" w:hint="eastAsia"/>
-          <w:sz w:val="22"/>
-          <w:szCs w:val="20"/>
-        </w:rPr>
-        <w:t>手部姿勢</w:t>
-      </w:r>
-      <w:r>
-        <w:rPr>
-          <w:rFonts w:ascii="標楷體" w:eastAsia="標楷體" w:hAnsi="標楷體" w:cs="Times New Roman" w:hint="eastAsia"/>
-          <w:sz w:val="22"/>
-          <w:szCs w:val="20"/>
-        </w:rPr>
-        <w:t>追蹤</w:t>
-      </w:r>
-      <w:r>
-        <w:rPr>
-          <w:rFonts w:ascii="標楷體" w:eastAsia="標楷體" w:hAnsi="標楷體" w:cs="Times New Roman" w:hint="eastAsia"/>
-          <w:sz w:val="22"/>
-          <w:szCs w:val="20"/>
-        </w:rPr>
-        <w:t>，</w:t>
-      </w:r>
-      <w:r>
-        <w:rPr>
-          <w:rFonts w:ascii="標楷體" w:eastAsia="標楷體" w:hAnsi="標楷體" w:cs="Times New Roman" w:hint="eastAsia"/>
-          <w:sz w:val="22"/>
-          <w:szCs w:val="20"/>
-        </w:rPr>
-        <w:t>可以轉換為</w:t>
-      </w:r>
-      <w:r>
-        <w:rPr>
-          <w:rFonts w:ascii="標楷體" w:eastAsia="標楷體" w:hAnsi="標楷體" w:cs="Times New Roman"/>
-          <w:sz w:val="22"/>
-          <w:szCs w:val="20"/>
-        </w:rPr>
-        <w:t>VR</w:t>
-      </w:r>
-      <w:r>
-        <w:rPr>
-          <w:rFonts w:ascii="標楷體" w:eastAsia="標楷體" w:hAnsi="標楷體" w:cs="Times New Roman" w:hint="eastAsia"/>
-          <w:sz w:val="22"/>
-          <w:szCs w:val="20"/>
-        </w:rPr>
-        <w:t>中的輸入。</w:t>
-      </w:r>
-      <w:r>
-        <w:rPr>
-          <w:rFonts w:ascii="標楷體" w:eastAsia="標楷體" w:hAnsi="標楷體" w:cs="Times New Roman" w:hint="eastAsia"/>
-          <w:sz w:val="22"/>
-          <w:szCs w:val="20"/>
-        </w:rPr>
-        <w:t>(a)</w:t>
-      </w:r>
-      <w:r>
-        <w:rPr>
-          <w:rFonts w:ascii="標楷體" w:eastAsia="標楷體" w:hAnsi="標楷體" w:cs="Times New Roman" w:hint="eastAsia"/>
-          <w:sz w:val="22"/>
-          <w:szCs w:val="20"/>
-        </w:rPr>
-        <w:t>用戶佩戴兩個</w:t>
+          <w:rFonts w:ascii="標楷體" w:eastAsia="標楷體" w:hAnsi="標楷體" w:hint="eastAsia"/>
+        </w:rPr>
+        <w:t>是一種戴在手腕的設備，可以識別手指在平面上的敲擊，配合手部姿勢追蹤，可以轉換為VR中的輸入。(a)用戶佩戴兩個</w:t>
       </w:r>
       <w:proofErr w:type="spellStart"/>
       <w:r>
         <w:rPr>
-          <w:rFonts w:ascii="標楷體" w:eastAsia="標楷體" w:hAnsi="標楷體" w:cs="Times New Roman"/>
-          <w:sz w:val="22"/>
-          <w:szCs w:val="20"/>
+          <w:rFonts w:ascii="標楷體" w:eastAsia="標楷體" w:hAnsi="標楷體" w:hint="eastAsia"/>
         </w:rPr>
         <w:t>TapID</w:t>
       </w:r>
       <w:proofErr w:type="spellEnd"/>
       <w:r>
         <w:rPr>
-          <w:rFonts w:ascii="標楷體" w:eastAsia="標楷體" w:hAnsi="標楷體" w:cs="Times New Roman" w:hint="eastAsia"/>
-          <w:sz w:val="22"/>
-          <w:szCs w:val="20"/>
-        </w:rPr>
-        <w:t>手環</w:t>
-      </w:r>
-      <w:r>
-        <w:rPr>
-          <w:rFonts w:ascii="標楷體" w:eastAsia="標楷體" w:hAnsi="標楷體" w:cs="Times New Roman" w:hint="eastAsia"/>
-          <w:sz w:val="22"/>
-          <w:szCs w:val="20"/>
-        </w:rPr>
-        <w:t>(b)</w:t>
-      </w:r>
-      <w:r>
-        <w:rPr>
-          <w:rFonts w:ascii="標楷體" w:eastAsia="標楷體" w:hAnsi="標楷體" w:cs="Times New Roman" w:hint="eastAsia"/>
-          <w:sz w:val="22"/>
-          <w:szCs w:val="20"/>
-        </w:rPr>
-        <w:t>與</w:t>
-      </w:r>
-      <w:r>
-        <w:rPr>
-          <w:rFonts w:ascii="標楷體" w:eastAsia="標楷體" w:hAnsi="標楷體" w:cs="Times New Roman"/>
-          <w:sz w:val="22"/>
-          <w:szCs w:val="20"/>
-        </w:rPr>
-        <w:t>VR</w:t>
-      </w:r>
-      <w:r>
-        <w:rPr>
-          <w:rFonts w:ascii="標楷體" w:eastAsia="標楷體" w:hAnsi="標楷體" w:cs="Times New Roman" w:hint="eastAsia"/>
-          <w:sz w:val="22"/>
-          <w:szCs w:val="20"/>
-        </w:rPr>
-        <w:t>中的</w:t>
-      </w:r>
-      <w:r>
-        <w:rPr>
-          <w:rFonts w:ascii="標楷體" w:eastAsia="標楷體" w:hAnsi="標楷體" w:cs="Times New Roman" w:hint="eastAsia"/>
-          <w:sz w:val="22"/>
-          <w:szCs w:val="20"/>
-        </w:rPr>
-        <w:t>平面物件</w:t>
-      </w:r>
-      <w:r>
-        <w:rPr>
-          <w:rFonts w:ascii="標楷體" w:eastAsia="標楷體" w:hAnsi="標楷體" w:cs="Times New Roman" w:hint="eastAsia"/>
-          <w:sz w:val="22"/>
-          <w:szCs w:val="20"/>
-        </w:rPr>
-        <w:t>進行</w:t>
-      </w:r>
-      <w:r>
-        <w:rPr>
-          <w:rFonts w:ascii="標楷體" w:eastAsia="標楷體" w:hAnsi="標楷體" w:cs="Times New Roman" w:hint="eastAsia"/>
-          <w:sz w:val="22"/>
-          <w:szCs w:val="20"/>
-        </w:rPr>
-        <w:t>互動</w:t>
-      </w:r>
-      <w:r>
-        <w:rPr>
-          <w:rFonts w:ascii="標楷體" w:eastAsia="標楷體" w:hAnsi="標楷體" w:cs="Times New Roman" w:hint="eastAsia"/>
-          <w:sz w:val="22"/>
-          <w:szCs w:val="20"/>
-        </w:rPr>
-        <w:t>，例如用於文本輸入、網頁瀏覽</w:t>
-      </w:r>
-      <w:r>
-        <w:rPr>
-          <w:rFonts w:ascii="標楷體" w:eastAsia="標楷體" w:hAnsi="標楷體" w:cs="Times New Roman" w:hint="eastAsia"/>
-          <w:sz w:val="22"/>
-          <w:szCs w:val="20"/>
-        </w:rPr>
-        <w:t>(</w:t>
-      </w:r>
-      <w:r>
-        <w:rPr>
-          <w:rFonts w:ascii="標楷體" w:eastAsia="標楷體" w:hAnsi="標楷體" w:cs="Times New Roman"/>
-          <w:sz w:val="22"/>
-          <w:szCs w:val="20"/>
-        </w:rPr>
-        <w:t>c)</w:t>
-      </w:r>
-      <w:r>
-        <w:rPr>
-          <w:rFonts w:ascii="標楷體" w:eastAsia="標楷體" w:hAnsi="標楷體" w:cs="Times New Roman" w:hint="eastAsia"/>
-          <w:sz w:val="22"/>
-          <w:szCs w:val="20"/>
-        </w:rPr>
-        <w:t>或使用熟悉的前端應用程序</w:t>
+          <w:rFonts w:ascii="標楷體" w:eastAsia="標楷體" w:hAnsi="標楷體" w:hint="eastAsia"/>
+        </w:rPr>
+        <w:t>手環(b)與VR中的平面物件進行互動，例如用於文本輸入、網頁瀏覽(c)或使用前端應用</w:t>
+      </w:r>
+      <w:r>
+        <w:rPr>
+          <w:rFonts w:ascii="標楷體" w:eastAsia="標楷體" w:hAnsi="標楷體" w:hint="eastAsia"/>
+        </w:rPr>
+        <w:t>程式</w:t>
       </w:r>
       <w:proofErr w:type="gramStart"/>
       <w:r>
         <w:rPr>
-          <w:rFonts w:ascii="標楷體" w:eastAsia="標楷體" w:hAnsi="標楷體" w:cs="Times New Roman" w:hint="eastAsia"/>
-          <w:sz w:val="22"/>
-          <w:szCs w:val="20"/>
+          <w:rFonts w:ascii="標楷體" w:eastAsia="標楷體" w:hAnsi="標楷體" w:hint="eastAsia"/>
         </w:rPr>
         <w:t>編寫文檔</w:t>
       </w:r>
       <w:proofErr w:type="gramEnd"/>
       <w:r>
         <w:rPr>
-          <w:rFonts w:ascii="標楷體" w:eastAsia="標楷體" w:hAnsi="標楷體" w:cs="Times New Roman" w:hint="eastAsia"/>
-          <w:sz w:val="22"/>
-          <w:szCs w:val="20"/>
-        </w:rPr>
-        <w:t>。</w:t>
-      </w:r>
-      <w:r>
-        <w:rPr>
-          <w:rFonts w:ascii="標楷體" w:eastAsia="標楷體" w:hAnsi="標楷體" w:cs="Times New Roman" w:hint="eastAsia"/>
-          <w:sz w:val="22"/>
-          <w:szCs w:val="20"/>
-        </w:rPr>
-        <w:t>(</w:t>
-      </w:r>
-      <w:r>
-        <w:rPr>
-          <w:rFonts w:ascii="標楷體" w:eastAsia="標楷體" w:hAnsi="標楷體" w:cs="Times New Roman"/>
-          <w:sz w:val="22"/>
-          <w:szCs w:val="20"/>
-        </w:rPr>
-        <w:t>d</w:t>
-      </w:r>
-      <w:bookmarkStart w:id="0" w:name="_GoBack"/>
-      <w:bookmarkEnd w:id="0"/>
-      <w:r>
-        <w:rPr>
-          <w:rFonts w:ascii="標楷體" w:eastAsia="標楷體" w:hAnsi="標楷體" w:cs="Times New Roman"/>
-          <w:sz w:val="22"/>
-          <w:szCs w:val="20"/>
-        </w:rPr>
-        <w:t>)</w:t>
-      </w:r>
-      <w:r>
-        <w:rPr>
-          <w:rFonts w:ascii="標楷體" w:eastAsia="標楷體" w:hAnsi="標楷體" w:cs="Times New Roman" w:hint="eastAsia"/>
-          <w:sz w:val="22"/>
-          <w:szCs w:val="20"/>
-        </w:rPr>
-        <w:t xml:space="preserve">小部件也可以註冊到身體本身，使用 </w:t>
+          <w:rFonts w:ascii="標楷體" w:eastAsia="標楷體" w:hAnsi="標楷體" w:hint="eastAsia"/>
+        </w:rPr>
+        <w:t>。(d)身體本身</w:t>
+      </w:r>
+      <w:r>
+        <w:rPr>
+          <w:rFonts w:ascii="標楷體" w:eastAsia="標楷體" w:hAnsi="標楷體" w:hint="eastAsia"/>
+        </w:rPr>
+        <w:t>也可以被視為平面</w:t>
+      </w:r>
+      <w:r>
+        <w:rPr>
+          <w:rFonts w:ascii="標楷體" w:eastAsia="標楷體" w:hAnsi="標楷體" w:hint="eastAsia"/>
+        </w:rPr>
+        <w:t>，使用</w:t>
       </w:r>
       <w:proofErr w:type="spellStart"/>
       <w:r>
         <w:rPr>
-          <w:rFonts w:ascii="標楷體" w:eastAsia="標楷體" w:hAnsi="標楷體" w:cs="Times New Roman" w:hint="eastAsia"/>
-          <w:sz w:val="22"/>
-          <w:szCs w:val="20"/>
+          <w:rFonts w:ascii="標楷體" w:eastAsia="標楷體" w:hAnsi="標楷體" w:hint="eastAsia"/>
         </w:rPr>
         <w:t>TapID</w:t>
       </w:r>
       <w:proofErr w:type="spellEnd"/>
       <w:r>
         <w:rPr>
-          <w:rFonts w:ascii="標楷體" w:eastAsia="標楷體" w:hAnsi="標楷體" w:cs="Times New Roman" w:hint="eastAsia"/>
-          <w:sz w:val="22"/>
-          <w:szCs w:val="20"/>
-        </w:rPr>
-        <w:t xml:space="preserve"> 來檢測身體上的敲擊並識別敲擊的手指，在這裡可以旋轉手中的圖像。</w:t>
+          <w:rFonts w:ascii="標楷體" w:eastAsia="標楷體" w:hAnsi="標楷體" w:hint="eastAsia"/>
+        </w:rPr>
+        <w:t>來檢測</w:t>
+      </w:r>
+      <w:r>
+        <w:rPr>
+          <w:rFonts w:ascii="標楷體" w:eastAsia="標楷體" w:hAnsi="標楷體" w:hint="eastAsia"/>
+        </w:rPr>
+        <w:t>手指在</w:t>
+      </w:r>
+      <w:r>
+        <w:rPr>
+          <w:rFonts w:ascii="標楷體" w:eastAsia="標楷體" w:hAnsi="標楷體" w:hint="eastAsia"/>
+        </w:rPr>
+        <w:t>身體上的敲擊，範例中可以旋轉手中的圖像。</w:t>
       </w:r>
     </w:p>
     <w:p>
@@ -501,24 +332,326 @@
       </w:pPr>
       <w:r>
         <w:rPr>
-          <w:rFonts w:ascii="Times New Roman" w:eastAsia="標楷體" w:hAnsi="Times New Roman" w:cs="Times New Roman" w:hint="eastAsia"/>
-          <w:color w:val="FF0000"/>
-        </w:rPr>
-        <w:t>描述選擇此題目的動機</w:t>
-      </w:r>
-      <w:r>
-        <w:rPr>
-          <w:rFonts w:ascii="Times New Roman" w:eastAsia="標楷體" w:hAnsi="Times New Roman" w:cs="Times New Roman" w:hint="eastAsia"/>
-          <w:color w:val="FF0000"/>
-        </w:rPr>
-        <w:t>，</w:t>
-      </w:r>
-      <w:r>
-        <w:rPr>
-          <w:rFonts w:ascii="Times New Roman" w:eastAsia="標楷體" w:hAnsi="Times New Roman" w:cs="Times New Roman" w:hint="eastAsia"/>
-          <w:color w:val="FF0000"/>
-        </w:rPr>
-        <w:t>以及簡單描述這篇報告的撰寫流程。</w:t>
+          <w:rFonts w:ascii="標楷體" w:eastAsia="標楷體" w:hAnsi="標楷體" w:cs="Times New Roman" w:hint="eastAsia"/>
+          <w:szCs w:val="18"/>
+        </w:rPr>
+        <w:t>當前的虛擬現實係統通常使用相機來捕捉控制器的輸入或徒手在空中的運動。這是</w:t>
+      </w:r>
+      <w:r>
+        <w:rPr>
+          <w:rFonts w:ascii="標楷體" w:eastAsia="標楷體" w:hAnsi="標楷體" w:cs="Times New Roman" w:hint="eastAsia"/>
+          <w:szCs w:val="18"/>
+        </w:rPr>
+        <w:t>讓</w:t>
+      </w:r>
+      <w:r>
+        <w:rPr>
+          <w:rFonts w:ascii="標楷體" w:eastAsia="標楷體" w:hAnsi="標楷體" w:cs="Times New Roman" w:hint="eastAsia"/>
+          <w:szCs w:val="18"/>
+        </w:rPr>
+        <w:t>VR</w:t>
+      </w:r>
+      <w:r>
+        <w:rPr>
+          <w:rFonts w:ascii="標楷體" w:eastAsia="標楷體" w:hAnsi="標楷體" w:cs="Times New Roman" w:hint="eastAsia"/>
+          <w:szCs w:val="18"/>
+        </w:rPr>
+        <w:t>作為生產力工具</w:t>
+      </w:r>
+      <w:r>
+        <w:rPr>
+          <w:rFonts w:ascii="標楷體" w:eastAsia="標楷體" w:hAnsi="標楷體" w:cs="Times New Roman" w:hint="eastAsia"/>
+          <w:szCs w:val="18"/>
+        </w:rPr>
+        <w:t>的關鍵障礙，</w:t>
+      </w:r>
+      <w:r>
+        <w:rPr>
+          <w:rFonts w:ascii="標楷體" w:eastAsia="標楷體" w:hAnsi="標楷體" w:cs="Times New Roman" w:hint="eastAsia"/>
+          <w:szCs w:val="18"/>
+        </w:rPr>
+        <w:t>因為</w:t>
+      </w:r>
+      <w:r>
+        <w:rPr>
+          <w:rFonts w:ascii="標楷體" w:eastAsia="標楷體" w:hAnsi="標楷體" w:cs="Times New Roman" w:hint="eastAsia"/>
+          <w:szCs w:val="18"/>
+        </w:rPr>
+        <w:t>控制器或空中徒手輸入</w:t>
+      </w:r>
+      <w:r>
+        <w:rPr>
+          <w:rFonts w:ascii="標楷體" w:eastAsia="標楷體" w:hAnsi="標楷體" w:cs="Times New Roman" w:hint="eastAsia"/>
+          <w:szCs w:val="18"/>
+        </w:rPr>
+        <w:t>容易導致疲累，</w:t>
+      </w:r>
+      <w:r>
+        <w:rPr>
+          <w:rFonts w:ascii="標楷體" w:eastAsia="標楷體" w:hAnsi="標楷體" w:cs="Times New Roman" w:hint="eastAsia"/>
+          <w:szCs w:val="18"/>
+        </w:rPr>
+        <w:t>無法</w:t>
+      </w:r>
+      <w:r>
+        <w:rPr>
+          <w:rFonts w:ascii="標楷體" w:eastAsia="標楷體" w:hAnsi="標楷體" w:cs="Times New Roman" w:hint="eastAsia"/>
+          <w:szCs w:val="18"/>
+        </w:rPr>
+        <w:t>長時間持續</w:t>
+      </w:r>
+      <w:r>
+        <w:rPr>
+          <w:rFonts w:ascii="標楷體" w:eastAsia="標楷體" w:hAnsi="標楷體" w:cs="Times New Roman" w:hint="eastAsia"/>
+          <w:szCs w:val="18"/>
+        </w:rPr>
+        <w:t>操作。</w:t>
+      </w:r>
+    </w:p>
+    <w:p>
+      <w:pPr>
+        <w:jc w:val="both"/>
+        <w:rPr>
+          <w:rFonts w:ascii="標楷體" w:eastAsia="標楷體" w:hAnsi="標楷體" w:cs="Times New Roman"/>
+          <w:szCs w:val="18"/>
+        </w:rPr>
+      </w:pPr>
+      <w:r>
+        <w:rPr>
+          <w:rFonts w:ascii="標楷體" w:eastAsia="標楷體" w:hAnsi="標楷體" w:cs="Times New Roman" w:hint="eastAsia"/>
+          <w:szCs w:val="18"/>
+        </w:rPr>
+        <w:t>既然</w:t>
+      </w:r>
+      <w:r>
+        <w:rPr>
+          <w:rFonts w:ascii="標楷體" w:eastAsia="標楷體" w:hAnsi="標楷體" w:cs="Times New Roman" w:hint="eastAsia"/>
+          <w:szCs w:val="18"/>
+        </w:rPr>
+        <w:t>用戶已經習慣於在手機和平板電腦上使用的輸入模式</w:t>
+      </w:r>
+      <w:r>
+        <w:rPr>
+          <w:rFonts w:ascii="標楷體" w:eastAsia="標楷體" w:hAnsi="標楷體" w:cs="Times New Roman" w:hint="eastAsia"/>
+          <w:szCs w:val="18"/>
+        </w:rPr>
+        <w:t>，就將</w:t>
+      </w:r>
+      <w:r>
+        <w:rPr>
+          <w:rFonts w:ascii="標楷體" w:eastAsia="標楷體" w:hAnsi="標楷體" w:cs="Times New Roman" w:hint="eastAsia"/>
+          <w:szCs w:val="18"/>
+        </w:rPr>
+        <w:t>表面上的觸控引入虛擬現實</w:t>
+      </w:r>
+      <w:r>
+        <w:rPr>
+          <w:rFonts w:ascii="標楷體" w:eastAsia="標楷體" w:hAnsi="標楷體" w:cs="Times New Roman" w:hint="eastAsia"/>
+          <w:szCs w:val="18"/>
+        </w:rPr>
+        <w:t>。因此</w:t>
+      </w:r>
+      <w:r>
+        <w:rPr>
+          <w:rFonts w:ascii="標楷體" w:eastAsia="標楷體" w:hAnsi="標楷體" w:cs="Times New Roman" w:hint="eastAsia"/>
+          <w:szCs w:val="18"/>
+        </w:rPr>
+        <w:t>我們提出了</w:t>
+      </w:r>
+      <w:proofErr w:type="spellStart"/>
+      <w:r>
+        <w:rPr>
+          <w:rFonts w:ascii="標楷體" w:eastAsia="標楷體" w:hAnsi="標楷體" w:cs="Times New Roman" w:hint="eastAsia"/>
+          <w:szCs w:val="18"/>
+        </w:rPr>
+        <w:t>TapID</w:t>
+      </w:r>
+      <w:proofErr w:type="spellEnd"/>
+      <w:r>
+        <w:rPr>
+          <w:rFonts w:ascii="標楷體" w:eastAsia="標楷體" w:hAnsi="標楷體" w:cs="Times New Roman" w:hint="eastAsia"/>
+          <w:szCs w:val="18"/>
+        </w:rPr>
+        <w:t>，這是一種基於手腕的</w:t>
+      </w:r>
+      <w:proofErr w:type="gramStart"/>
+      <w:r>
+        <w:rPr>
+          <w:rFonts w:ascii="標楷體" w:eastAsia="標楷體" w:hAnsi="標楷體" w:cs="Times New Roman" w:hint="eastAsia"/>
+          <w:szCs w:val="18"/>
+        </w:rPr>
+        <w:t>慣性傳感系統</w:t>
+      </w:r>
+      <w:proofErr w:type="gramEnd"/>
+      <w:r>
+        <w:rPr>
+          <w:rFonts w:ascii="標楷體" w:eastAsia="標楷體" w:hAnsi="標楷體" w:cs="Times New Roman" w:hint="eastAsia"/>
+          <w:szCs w:val="18"/>
+        </w:rPr>
+        <w:t>，它補足了</w:t>
+      </w:r>
+      <w:r>
+        <w:rPr>
+          <w:rFonts w:ascii="標楷體" w:eastAsia="標楷體" w:hAnsi="標楷體" w:cs="Times New Roman" w:hint="eastAsia"/>
+          <w:szCs w:val="18"/>
+        </w:rPr>
+        <w:t>以往</w:t>
+      </w:r>
+      <w:r>
+        <w:rPr>
+          <w:rFonts w:ascii="標楷體" w:eastAsia="標楷體" w:hAnsi="標楷體" w:cs="Times New Roman" w:hint="eastAsia"/>
+          <w:szCs w:val="18"/>
+        </w:rPr>
+        <w:t>VR眼鏡</w:t>
+      </w:r>
+      <w:r>
+        <w:rPr>
+          <w:rFonts w:ascii="標楷體" w:eastAsia="標楷體" w:hAnsi="標楷體" w:cs="Times New Roman" w:hint="eastAsia"/>
+          <w:szCs w:val="18"/>
+        </w:rPr>
+        <w:t>依靠</w:t>
+      </w:r>
+      <w:r>
+        <w:rPr>
+          <w:rFonts w:ascii="標楷體" w:eastAsia="標楷體" w:hAnsi="標楷體" w:cs="Times New Roman" w:hint="eastAsia"/>
+          <w:szCs w:val="18"/>
+        </w:rPr>
+        <w:t>手部姿勢觸發VR輸入</w:t>
+      </w:r>
+      <w:r>
+        <w:rPr>
+          <w:rFonts w:ascii="標楷體" w:eastAsia="標楷體" w:hAnsi="標楷體" w:cs="Times New Roman" w:hint="eastAsia"/>
+          <w:szCs w:val="18"/>
+        </w:rPr>
+        <w:t>的缺點</w:t>
+      </w:r>
+      <w:r>
+        <w:rPr>
+          <w:rFonts w:ascii="標楷體" w:eastAsia="標楷體" w:hAnsi="標楷體" w:cs="Times New Roman" w:hint="eastAsia"/>
+          <w:szCs w:val="18"/>
+        </w:rPr>
+        <w:t>。</w:t>
+      </w:r>
+      <w:proofErr w:type="spellStart"/>
+      <w:r>
+        <w:rPr>
+          <w:rFonts w:ascii="標楷體" w:eastAsia="標楷體" w:hAnsi="標楷體" w:cs="Times New Roman" w:hint="eastAsia"/>
+          <w:szCs w:val="18"/>
+        </w:rPr>
+        <w:t>TapID</w:t>
+      </w:r>
+      <w:proofErr w:type="spellEnd"/>
+      <w:r>
+        <w:rPr>
+          <w:rFonts w:ascii="標楷體" w:eastAsia="標楷體" w:hAnsi="標楷體" w:cs="Times New Roman" w:hint="eastAsia"/>
+          <w:szCs w:val="18"/>
+        </w:rPr>
+        <w:t>可以準確</w:t>
+      </w:r>
+      <w:r>
+        <w:rPr>
+          <w:rFonts w:ascii="標楷體" w:eastAsia="標楷體" w:hAnsi="標楷體" w:cs="Times New Roman" w:hint="eastAsia"/>
+          <w:szCs w:val="18"/>
+        </w:rPr>
+        <w:t>地檢測</w:t>
+      </w:r>
+      <w:r>
+        <w:rPr>
+          <w:rFonts w:ascii="標楷體" w:eastAsia="標楷體" w:hAnsi="標楷體" w:cs="Times New Roman" w:hint="eastAsia"/>
+          <w:szCs w:val="18"/>
+        </w:rPr>
+        <w:t>平面觸控</w:t>
+      </w:r>
+      <w:r>
+        <w:rPr>
+          <w:rFonts w:ascii="標楷體" w:eastAsia="標楷體" w:hAnsi="標楷體" w:cs="Times New Roman" w:hint="eastAsia"/>
+          <w:szCs w:val="18"/>
+        </w:rPr>
+        <w:t>事件，</w:t>
+      </w:r>
+      <w:r>
+        <w:rPr>
+          <w:rFonts w:ascii="標楷體" w:eastAsia="標楷體" w:hAnsi="標楷體" w:cs="Times New Roman" w:hint="eastAsia"/>
+          <w:szCs w:val="18"/>
+        </w:rPr>
+        <w:t>並</w:t>
+      </w:r>
+      <w:r>
+        <w:rPr>
+          <w:rFonts w:ascii="標楷體" w:eastAsia="標楷體" w:hAnsi="標楷體" w:cs="Times New Roman" w:hint="eastAsia"/>
+          <w:szCs w:val="18"/>
+        </w:rPr>
+        <w:t>識別用於觸摸的手指。</w:t>
+      </w:r>
+      <w:r>
+        <w:rPr>
+          <w:rFonts w:ascii="標楷體" w:eastAsia="標楷體" w:hAnsi="標楷體" w:cs="Times New Roman" w:hint="eastAsia"/>
+          <w:szCs w:val="18"/>
+        </w:rPr>
+        <w:t>此篇報告將會從</w:t>
+      </w:r>
+      <w:r>
+        <w:rPr>
+          <w:rFonts w:ascii="標楷體" w:eastAsia="標楷體" w:hAnsi="標楷體" w:cs="Times New Roman" w:hint="eastAsia"/>
+          <w:szCs w:val="18"/>
+        </w:rPr>
+        <w:t>為什麼需要</w:t>
+      </w:r>
+      <w:r>
+        <w:rPr>
+          <w:rFonts w:ascii="標楷體" w:eastAsia="標楷體" w:hAnsi="標楷體" w:cs="Times New Roman" w:hint="eastAsia"/>
+          <w:szCs w:val="18"/>
+        </w:rPr>
+        <w:t>在VR中使用空手操作</w:t>
+      </w:r>
+      <w:r>
+        <w:rPr>
+          <w:rFonts w:ascii="標楷體" w:eastAsia="標楷體" w:hAnsi="標楷體" w:cs="Times New Roman" w:hint="eastAsia"/>
+          <w:szCs w:val="18"/>
+        </w:rPr>
+        <w:t>的原因開始談起，接著描述</w:t>
+      </w:r>
+      <w:r>
+        <w:rPr>
+          <w:rFonts w:ascii="標楷體" w:eastAsia="標楷體" w:hAnsi="標楷體" w:cs="Times New Roman" w:hint="eastAsia"/>
+          <w:szCs w:val="18"/>
+        </w:rPr>
+        <w:t>達成此目標</w:t>
+      </w:r>
+      <w:r>
+        <w:rPr>
+          <w:rFonts w:ascii="標楷體" w:eastAsia="標楷體" w:hAnsi="標楷體" w:cs="Times New Roman" w:hint="eastAsia"/>
+          <w:szCs w:val="18"/>
+        </w:rPr>
+        <w:t>的技術原理</w:t>
+      </w:r>
+      <w:r>
+        <w:rPr>
+          <w:rFonts w:ascii="標楷體" w:eastAsia="標楷體" w:hAnsi="標楷體" w:cs="Times New Roman" w:hint="eastAsia"/>
+          <w:szCs w:val="18"/>
+        </w:rPr>
+        <w:t>及需要用到的物理設備</w:t>
+      </w:r>
+      <w:r>
+        <w:rPr>
+          <w:rFonts w:ascii="標楷體" w:eastAsia="標楷體" w:hAnsi="標楷體" w:cs="Times New Roman" w:hint="eastAsia"/>
+          <w:szCs w:val="18"/>
+        </w:rPr>
+        <w:t>，最後說明其最新的技術發展</w:t>
+      </w:r>
+      <w:r>
+        <w:rPr>
+          <w:rFonts w:ascii="標楷體" w:eastAsia="標楷體" w:hAnsi="標楷體" w:cs="Times New Roman" w:hint="eastAsia"/>
+          <w:szCs w:val="18"/>
+        </w:rPr>
+        <w:t>及相關應用</w:t>
+      </w:r>
+      <w:r>
+        <w:rPr>
+          <w:rFonts w:ascii="標楷體" w:eastAsia="標楷體" w:hAnsi="標楷體" w:cs="Times New Roman" w:hint="eastAsia"/>
+          <w:szCs w:val="18"/>
+        </w:rPr>
+        <w:t>。</w:t>
       </w:r>
     </w:p>
     <w:p>
@@ -559,47 +692,293 @@
     </w:p>
     <w:p>
       <w:pPr>
+        <w:ind w:firstLine="480"/>
         <w:jc w:val="both"/>
         <w:rPr>
           <w:rFonts w:ascii="Times New Roman" w:eastAsia="標楷體" w:hAnsi="Times New Roman" w:cs="Times New Roman"/>
-          <w:color w:val="FF0000"/>
         </w:rPr>
       </w:pPr>
       <w:r>
         <w:rPr>
           <w:rFonts w:ascii="Times New Roman" w:eastAsia="標楷體" w:hAnsi="Times New Roman" w:cs="Times New Roman" w:hint="eastAsia"/>
-          <w:color w:val="FF0000"/>
-        </w:rPr>
-        <w:t>描述</w:t>
+        </w:rPr>
+        <w:t>以前的</w:t>
       </w:r>
       <w:r>
         <w:rPr>
           <w:rFonts w:ascii="Times New Roman" w:eastAsia="標楷體" w:hAnsi="Times New Roman" w:cs="Times New Roman" w:hint="eastAsia"/>
-          <w:color w:val="FF0000"/>
-        </w:rPr>
-        <w:t>此項技術</w:t>
+        </w:rPr>
+        <w:t>設備高度依賴於手持控制器的輸入，但在商業應用等領域上，操作方式向</w:t>
       </w:r>
       <w:r>
         <w:rPr>
           <w:rFonts w:ascii="Times New Roman" w:eastAsia="標楷體" w:hAnsi="Times New Roman" w:cs="Times New Roman" w:hint="eastAsia"/>
-          <w:color w:val="FF0000"/>
-        </w:rPr>
-        <w:t>需要解決的困難</w:t>
+        </w:rPr>
+        <w:t>無控制器、手勢和手勢操作輸入的轉變是顯而易見的。</w:t>
       </w:r>
       <w:r>
         <w:rPr>
           <w:rFonts w:ascii="Times New Roman" w:eastAsia="標楷體" w:hAnsi="Times New Roman" w:cs="Times New Roman" w:hint="eastAsia"/>
-          <w:color w:val="FF0000"/>
-        </w:rPr>
-        <w:t>，可以使用圖片幫助說明問題</w:t>
-      </w:r>
+        </w:rPr>
+        <w:t>在</w:t>
+      </w:r>
+      <w:proofErr w:type="gramStart"/>
       <w:r>
         <w:rPr>
           <w:rFonts w:ascii="Times New Roman" w:eastAsia="標楷體" w:hAnsi="Times New Roman" w:cs="Times New Roman" w:hint="eastAsia"/>
-          <w:color w:val="FF0000"/>
+        </w:rPr>
+        <w:t>擴增實境</w:t>
+      </w:r>
+      <w:proofErr w:type="gramEnd"/>
+      <w:r>
+        <w:rPr>
+          <w:rFonts w:ascii="Times New Roman" w:eastAsia="標楷體" w:hAnsi="Times New Roman" w:cs="Times New Roman" w:hint="eastAsia"/>
+        </w:rPr>
+        <w:t>中，使用手部跟蹤技術時可以讓用戶抓住物體，</w:t>
+      </w:r>
+      <w:r>
+        <w:rPr>
+          <w:rFonts w:ascii="Times New Roman" w:eastAsia="標楷體" w:hAnsi="Times New Roman" w:cs="Times New Roman" w:hint="eastAsia"/>
+        </w:rPr>
+        <w:t>從而防止使用過程中的疲勞</w:t>
+      </w:r>
+      <w:r>
+        <w:rPr>
+          <w:rFonts w:ascii="Times New Roman" w:eastAsia="標楷體" w:hAnsi="Times New Roman" w:cs="Times New Roman" w:hint="eastAsia"/>
+        </w:rPr>
+        <w:t>。但在虛擬實境中，雙手在空中大量操作時容易感到疲累</w:t>
+      </w:r>
+      <w:r>
+        <w:rPr>
+          <w:rFonts w:ascii="Times New Roman" w:eastAsia="標楷體" w:hAnsi="Times New Roman" w:cs="Times New Roman" w:hint="eastAsia"/>
+        </w:rPr>
+        <w:t>，所以將虛擬實境中的所有直接互動轉移到與平面之間的互動，可以有效降低長時間操作時的疲勞感。同時可藉由平面</w:t>
+      </w:r>
+      <w:r>
+        <w:rPr>
+          <w:rFonts w:ascii="Times New Roman" w:eastAsia="標楷體" w:hAnsi="Times New Roman" w:cs="Times New Roman" w:hint="eastAsia"/>
+        </w:rPr>
+        <w:t>提供</w:t>
+      </w:r>
+      <w:r>
+        <w:rPr>
+          <w:rFonts w:ascii="Times New Roman" w:eastAsia="標楷體" w:hAnsi="Times New Roman" w:cs="Times New Roman" w:hint="eastAsia"/>
+        </w:rPr>
+        <w:t>的</w:t>
+      </w:r>
+      <w:r>
+        <w:rPr>
+          <w:rFonts w:ascii="Times New Roman" w:eastAsia="標楷體" w:hAnsi="Times New Roman" w:cs="Times New Roman" w:hint="eastAsia"/>
+        </w:rPr>
+        <w:t>觸覺反饋，快速和精確的</w:t>
+      </w:r>
+      <w:r>
+        <w:rPr>
+          <w:rFonts w:ascii="Times New Roman" w:eastAsia="標楷體" w:hAnsi="Times New Roman" w:cs="Times New Roman" w:hint="eastAsia"/>
+        </w:rPr>
+        <w:t>判斷操作</w:t>
+      </w:r>
+      <w:r>
+        <w:rPr>
+          <w:rFonts w:ascii="Times New Roman" w:eastAsia="標楷體" w:hAnsi="Times New Roman" w:cs="Times New Roman" w:hint="eastAsia"/>
         </w:rPr>
         <w:t>。</w:t>
       </w:r>
+    </w:p>
+    <w:p>
+      <w:pPr>
+        <w:ind w:firstLine="480"/>
+        <w:jc w:val="both"/>
+        <w:rPr>
+          <w:rFonts w:ascii="Times New Roman" w:eastAsia="標楷體" w:hAnsi="Times New Roman" w:cs="Times New Roman"/>
+        </w:rPr>
+      </w:pPr>
+      <w:r>
+        <w:rPr>
+          <w:rFonts w:ascii="Times New Roman" w:eastAsia="標楷體" w:hAnsi="Times New Roman" w:cs="Times New Roman" w:hint="eastAsia"/>
+        </w:rPr>
+        <w:t>而</w:t>
+      </w:r>
+      <w:r>
+        <w:rPr>
+          <w:rFonts w:ascii="Times New Roman" w:eastAsia="標楷體" w:hAnsi="Times New Roman" w:cs="Times New Roman" w:hint="eastAsia"/>
+        </w:rPr>
+        <w:t>虛擬實境</w:t>
+      </w:r>
+      <w:r>
+        <w:rPr>
+          <w:rFonts w:ascii="Times New Roman" w:eastAsia="標楷體" w:hAnsi="Times New Roman" w:cs="Times New Roman" w:hint="eastAsia"/>
+        </w:rPr>
+        <w:t>中的手是由頭戴式裝置本身進行追蹤的，單一位置的相機會導致測得的深度不精</w:t>
+      </w:r>
+      <w:proofErr w:type="gramStart"/>
+      <w:r>
+        <w:rPr>
+          <w:rFonts w:ascii="Times New Roman" w:eastAsia="標楷體" w:hAnsi="Times New Roman" w:cs="Times New Roman" w:hint="eastAsia"/>
+        </w:rPr>
+        <w:t>準</w:t>
+      </w:r>
+      <w:proofErr w:type="gramEnd"/>
+      <w:r>
+        <w:rPr>
+          <w:rFonts w:ascii="Times New Roman" w:eastAsia="標楷體" w:hAnsi="Times New Roman" w:cs="Times New Roman" w:hint="eastAsia"/>
+        </w:rPr>
+        <w:t>，本文通過用戶佩戴在手腕上的</w:t>
+      </w:r>
+      <w:proofErr w:type="spellStart"/>
+      <w:r>
+        <w:rPr>
+          <w:rFonts w:ascii="Times New Roman" w:eastAsia="標楷體" w:hAnsi="Times New Roman" w:cs="Times New Roman" w:hint="eastAsia"/>
+        </w:rPr>
+        <w:t>T</w:t>
+      </w:r>
+      <w:r>
+        <w:rPr>
+          <w:rFonts w:ascii="Times New Roman" w:eastAsia="標楷體" w:hAnsi="Times New Roman" w:cs="Times New Roman"/>
+        </w:rPr>
+        <w:t>apID</w:t>
+      </w:r>
+      <w:proofErr w:type="spellEnd"/>
+      <w:proofErr w:type="gramStart"/>
+      <w:r>
+        <w:rPr>
+          <w:rFonts w:ascii="Times New Roman" w:eastAsia="標楷體" w:hAnsi="Times New Roman" w:cs="Times New Roman" w:hint="eastAsia"/>
+        </w:rPr>
+        <w:t>手環來協助</w:t>
+      </w:r>
+      <w:proofErr w:type="gramEnd"/>
+      <w:r>
+        <w:rPr>
+          <w:rFonts w:ascii="Times New Roman" w:eastAsia="標楷體" w:hAnsi="Times New Roman" w:cs="Times New Roman" w:hint="eastAsia"/>
+        </w:rPr>
+        <w:t>判斷快速的觸控操作。</w:t>
+      </w:r>
+      <w:proofErr w:type="spellStart"/>
+      <w:r>
+        <w:rPr>
+          <w:rFonts w:ascii="Times New Roman" w:eastAsia="標楷體" w:hAnsi="Times New Roman" w:cs="Times New Roman" w:hint="eastAsia"/>
+        </w:rPr>
+        <w:t>Ta</w:t>
+      </w:r>
+      <w:r>
+        <w:rPr>
+          <w:rFonts w:ascii="Times New Roman" w:eastAsia="標楷體" w:hAnsi="Times New Roman" w:cs="Times New Roman"/>
+        </w:rPr>
+        <w:t>pID</w:t>
+      </w:r>
+      <w:proofErr w:type="spellEnd"/>
+      <w:r>
+        <w:rPr>
+          <w:rFonts w:ascii="Times New Roman" w:eastAsia="標楷體" w:hAnsi="Times New Roman" w:cs="Times New Roman" w:hint="eastAsia"/>
+        </w:rPr>
+        <w:t>可以通過</w:t>
+      </w:r>
+      <w:r>
+        <w:rPr>
+          <w:rFonts w:ascii="Times New Roman" w:eastAsia="標楷體" w:hAnsi="Times New Roman" w:cs="Times New Roman" w:hint="eastAsia"/>
+        </w:rPr>
+        <w:t>配置</w:t>
+      </w:r>
+      <w:r>
+        <w:rPr>
+          <w:rFonts w:ascii="Times New Roman" w:eastAsia="標楷體" w:hAnsi="Times New Roman" w:cs="Times New Roman" w:hint="eastAsia"/>
+        </w:rPr>
+        <w:t>的</w:t>
+      </w:r>
+      <w:r>
+        <w:rPr>
+          <w:rFonts w:ascii="Times New Roman" w:eastAsia="標楷體" w:hAnsi="Times New Roman" w:cs="Times New Roman" w:hint="eastAsia"/>
+        </w:rPr>
+        <w:t>慣性傳感器，來檢測平面上的觸摸事件，</w:t>
+      </w:r>
+      <w:r>
+        <w:rPr>
+          <w:rFonts w:ascii="Times New Roman" w:eastAsia="標楷體" w:hAnsi="Times New Roman" w:cs="Times New Roman" w:hint="eastAsia"/>
+        </w:rPr>
+        <w:t>並</w:t>
+      </w:r>
+      <w:proofErr w:type="gramStart"/>
+      <w:r>
+        <w:rPr>
+          <w:rFonts w:ascii="Times New Roman" w:eastAsia="標楷體" w:hAnsi="Times New Roman" w:cs="Times New Roman" w:hint="eastAsia"/>
+        </w:rPr>
+        <w:t>辨認出觸控</w:t>
+      </w:r>
+      <w:proofErr w:type="gramEnd"/>
+      <w:r>
+        <w:rPr>
+          <w:rFonts w:ascii="Times New Roman" w:eastAsia="標楷體" w:hAnsi="Times New Roman" w:cs="Times New Roman" w:hint="eastAsia"/>
+        </w:rPr>
+        <w:t>的手指。</w:t>
+      </w:r>
+    </w:p>
+    <w:p>
+      <w:pPr>
+        <w:ind w:firstLine="480"/>
+        <w:jc w:val="both"/>
+        <w:rPr>
+          <w:rFonts w:ascii="Times New Roman" w:eastAsia="標楷體" w:hAnsi="Times New Roman" w:cs="Times New Roman" w:hint="eastAsia"/>
+        </w:rPr>
+      </w:pPr>
+      <w:r>
+        <w:rPr>
+          <w:rFonts w:ascii="Times New Roman" w:eastAsia="標楷體" w:hAnsi="Times New Roman" w:cs="Times New Roman" w:hint="eastAsia"/>
+        </w:rPr>
+        <w:lastRenderedPageBreak/>
+        <w:t>利用</w:t>
+      </w:r>
+      <w:proofErr w:type="spellStart"/>
+      <w:r>
+        <w:rPr>
+          <w:rFonts w:ascii="Times New Roman" w:eastAsia="標楷體" w:hAnsi="Times New Roman" w:cs="Times New Roman"/>
+        </w:rPr>
+        <w:t>TapID</w:t>
+      </w:r>
+      <w:proofErr w:type="spellEnd"/>
+      <w:r>
+        <w:rPr>
+          <w:rFonts w:ascii="Times New Roman" w:eastAsia="標楷體" w:hAnsi="Times New Roman" w:cs="Times New Roman" w:hint="eastAsia"/>
+        </w:rPr>
+        <w:t>偵測到的觸摸事件，結合</w:t>
+      </w:r>
+      <w:r>
+        <w:rPr>
+          <w:rFonts w:ascii="Times New Roman" w:eastAsia="標楷體" w:hAnsi="Times New Roman" w:cs="Times New Roman" w:hint="eastAsia"/>
+        </w:rPr>
+        <w:t>頭戴式裝置</w:t>
+      </w:r>
+      <w:r>
+        <w:rPr>
+          <w:rFonts w:ascii="Times New Roman" w:eastAsia="標楷體" w:hAnsi="Times New Roman" w:cs="Times New Roman" w:hint="eastAsia"/>
+        </w:rPr>
+        <w:t>針對手、手指的光學追蹤，可以觸發</w:t>
+      </w:r>
+      <w:r>
+        <w:rPr>
+          <w:rFonts w:ascii="Times New Roman" w:eastAsia="標楷體" w:hAnsi="Times New Roman" w:cs="Times New Roman" w:hint="eastAsia"/>
+        </w:rPr>
+        <w:t>虛擬實境</w:t>
+      </w:r>
+      <w:r>
+        <w:rPr>
+          <w:rFonts w:ascii="Times New Roman" w:eastAsia="標楷體" w:hAnsi="Times New Roman" w:cs="Times New Roman" w:hint="eastAsia"/>
+        </w:rPr>
+        <w:t>裝置中的輸入事件。因此，我們可以將平板電腦、手機上的應用轉移到</w:t>
+      </w:r>
+      <w:r>
+        <w:rPr>
+          <w:rFonts w:ascii="Times New Roman" w:eastAsia="標楷體" w:hAnsi="Times New Roman" w:cs="Times New Roman" w:hint="eastAsia"/>
+        </w:rPr>
+        <w:t>虛擬實境</w:t>
+      </w:r>
+      <w:r>
+        <w:rPr>
+          <w:rFonts w:ascii="Times New Roman" w:eastAsia="標楷體" w:hAnsi="Times New Roman" w:cs="Times New Roman" w:hint="eastAsia"/>
+        </w:rPr>
+        <w:t>的廠經中使用。</w:t>
+      </w:r>
+      <w:bookmarkStart w:id="0" w:name="_GoBack"/>
+      <w:bookmarkEnd w:id="0"/>
     </w:p>
     <w:p>
       <w:pPr>
@@ -632,39 +1011,1669 @@
     </w:p>
     <w:p>
       <w:pPr>
+        <w:keepNext/>
         <w:jc w:val="both"/>
         <w:rPr>
+          <w:rFonts w:hint="eastAsia"/>
+        </w:rPr>
+      </w:pPr>
+      <w:r>
+        <w:rPr>
           <w:rFonts w:ascii="Times New Roman" w:eastAsia="標楷體" w:hAnsi="Times New Roman" w:cs="Times New Roman"/>
-          <w:color w:val="FF0000"/>
-        </w:rPr>
-      </w:pPr>
-      <w:r>
-        <w:rPr>
-          <w:rFonts w:ascii="Times New Roman" w:eastAsia="標楷體" w:hAnsi="Times New Roman" w:cs="Times New Roman" w:hint="eastAsia"/>
-          <w:color w:val="FF0000"/>
-        </w:rPr>
-        <w:t>介紹此項技術</w:t>
-      </w:r>
-      <w:r>
-        <w:rPr>
-          <w:rFonts w:ascii="Times New Roman" w:eastAsia="標楷體" w:hAnsi="Times New Roman" w:cs="Times New Roman" w:hint="eastAsia"/>
-          <w:color w:val="FF0000"/>
-        </w:rPr>
-        <w:t>的方法與步驟</w:t>
-      </w:r>
-      <w:r>
-        <w:rPr>
-          <w:rFonts w:ascii="Times New Roman" w:eastAsia="標楷體" w:hAnsi="Times New Roman" w:cs="Times New Roman" w:hint="eastAsia"/>
-          <w:color w:val="FF0000"/>
-        </w:rPr>
-        <w:t>，可以使用流程圖或是條列步驟幫助介紹演算法</w:t>
-      </w:r>
-      <w:r>
-        <w:rPr>
-          <w:rFonts w:ascii="Times New Roman" w:eastAsia="標楷體" w:hAnsi="Times New Roman" w:cs="Times New Roman" w:hint="eastAsia"/>
-          <w:color w:val="FF0000"/>
+        </w:rPr>
+        <w:drawing>
+          <wp:inline distT="0" distB="0" distL="0" distR="0" wp14:anchorId="4D77E51D" wp14:editId="58CDA2C7">
+            <wp:extent cx="6188710" cy="2521585"/>
+            <wp:effectExtent l="0" t="0" r="2540" b="0"/>
+            <wp:docPr id="2" name="圖片 2"/>
+            <wp:cNvGraphicFramePr>
+              <a:graphicFrameLocks xmlns:a="http://schemas.openxmlformats.org/drawingml/2006/main" noChangeAspect="1"/>
+            </wp:cNvGraphicFramePr>
+            <a:graphic xmlns:a="http://schemas.openxmlformats.org/drawingml/2006/main">
+              <a:graphicData uri="http://schemas.openxmlformats.org/drawingml/2006/picture">
+                <pic:pic xmlns:pic="http://schemas.openxmlformats.org/drawingml/2006/picture">
+                  <pic:nvPicPr>
+                    <pic:cNvPr id="1" name=""/>
+                    <pic:cNvPicPr/>
+                  </pic:nvPicPr>
+                  <pic:blipFill>
+                    <a:blip r:embed="rId9"/>
+                    <a:stretch>
+                      <a:fillRect/>
+                    </a:stretch>
+                  </pic:blipFill>
+                  <pic:spPr>
+                    <a:xfrm>
+                      <a:off x="0" y="0"/>
+                      <a:ext cx="6188710" cy="2521585"/>
+                    </a:xfrm>
+                    <a:prstGeom prst="rect">
+                      <a:avLst/>
+                    </a:prstGeom>
+                  </pic:spPr>
+                </pic:pic>
+              </a:graphicData>
+            </a:graphic>
+          </wp:inline>
+        </w:drawing>
+      </w:r>
+    </w:p>
+    <w:p>
+      <w:pPr>
+        <w:pStyle w:val="a9"/>
+        <w:jc w:val="both"/>
+        <w:rPr>
+          <w:rFonts w:ascii="標楷體" w:eastAsia="標楷體" w:hAnsi="標楷體"/>
+        </w:rPr>
+      </w:pPr>
+      <w:r>
+        <w:rPr>
+          <w:rFonts w:ascii="標楷體" w:eastAsia="標楷體" w:hAnsi="標楷體" w:hint="eastAsia"/>
+        </w:rPr>
+        <w:t xml:space="preserve">圖 </w:t>
+      </w:r>
+      <w:r>
+        <w:rPr>
+          <w:rFonts w:ascii="標楷體" w:eastAsia="標楷體" w:hAnsi="標楷體"/>
+        </w:rPr>
+        <w:fldChar w:fldCharType="begin"/>
+      </w:r>
+      <w:r>
+        <w:rPr>
+          <w:rFonts w:ascii="標楷體" w:eastAsia="標楷體" w:hAnsi="標楷體"/>
+        </w:rPr>
+        <w:instrText xml:space="preserve"> </w:instrText>
+      </w:r>
+      <w:r>
+        <w:rPr>
+          <w:rFonts w:ascii="標楷體" w:eastAsia="標楷體" w:hAnsi="標楷體" w:hint="eastAsia"/>
+        </w:rPr>
+        <w:instrText>SEQ 圖 \* ARABIC</w:instrText>
+      </w:r>
+      <w:r>
+        <w:rPr>
+          <w:rFonts w:ascii="標楷體" w:eastAsia="標楷體" w:hAnsi="標楷體"/>
+        </w:rPr>
+        <w:instrText xml:space="preserve"> </w:instrText>
+      </w:r>
+      <w:r>
+        <w:rPr>
+          <w:rFonts w:ascii="標楷體" w:eastAsia="標楷體" w:hAnsi="標楷體"/>
+        </w:rPr>
+        <w:fldChar w:fldCharType="separate"/>
+      </w:r>
+      <w:r>
+        <w:rPr>
+          <w:rFonts w:ascii="標楷體" w:eastAsia="標楷體" w:hAnsi="標楷體"/>
+          <w:noProof/>
+        </w:rPr>
+        <w:t>2</w:t>
+      </w:r>
+      <w:r>
+        <w:rPr>
+          <w:rFonts w:ascii="標楷體" w:eastAsia="標楷體" w:hAnsi="標楷體"/>
+        </w:rPr>
+        <w:fldChar w:fldCharType="end"/>
+      </w:r>
+      <w:r>
+        <w:rPr>
+          <w:rFonts w:ascii="標楷體" w:eastAsia="標楷體" w:hAnsi="標楷體" w:hint="eastAsia"/>
+        </w:rPr>
+        <w:t>：</w:t>
+      </w:r>
+      <w:proofErr w:type="spellStart"/>
+      <w:r>
+        <w:rPr>
+          <w:rFonts w:ascii="標楷體" w:eastAsia="標楷體" w:hAnsi="標楷體" w:hint="eastAsia"/>
+        </w:rPr>
+        <w:t>TapID</w:t>
+      </w:r>
+      <w:proofErr w:type="spellEnd"/>
+      <w:r>
+        <w:rPr>
+          <w:rFonts w:ascii="標楷體" w:eastAsia="標楷體" w:hAnsi="標楷體" w:hint="eastAsia"/>
+        </w:rPr>
+        <w:t xml:space="preserve"> 電子平台。主PCB具有一個微控制器，可讀取安裝在柔性PCB末端的兩個</w:t>
+      </w:r>
+      <w:proofErr w:type="gramStart"/>
+      <w:r>
+        <w:rPr>
+          <w:rFonts w:ascii="標楷體" w:eastAsia="標楷體" w:hAnsi="標楷體" w:hint="eastAsia"/>
+        </w:rPr>
+        <w:t>低功耗</w:t>
+      </w:r>
+      <w:proofErr w:type="gramEnd"/>
+      <w:r>
+        <w:rPr>
+          <w:rFonts w:ascii="標楷體" w:eastAsia="標楷體" w:hAnsi="標楷體" w:hint="eastAsia"/>
+        </w:rPr>
+        <w:t>IMU。為了在我們的評估中進行比較，在主PCB上安裝了兩個額外的IMU。</w:t>
+      </w:r>
+    </w:p>
+    <w:p>
+      <w:pPr>
+        <w:ind w:firstLine="480"/>
+        <w:rPr>
+          <w:rFonts w:ascii="標楷體" w:eastAsia="標楷體" w:hAnsi="標楷體" w:hint="eastAsia"/>
+        </w:rPr>
+      </w:pPr>
+      <w:r>
+        <w:rPr>
+          <w:rFonts w:ascii="標楷體" w:eastAsia="標楷體" w:hAnsi="標楷體" w:hint="eastAsia"/>
+        </w:rPr>
+        <w:t xml:space="preserve">圖 </w:t>
+      </w:r>
+      <w:r>
+        <w:rPr>
+          <w:rFonts w:ascii="標楷體" w:eastAsia="標楷體" w:hAnsi="標楷體"/>
+        </w:rPr>
+        <w:t>2</w:t>
+      </w:r>
+      <w:r>
+        <w:rPr>
+          <w:rFonts w:ascii="標楷體" w:eastAsia="標楷體" w:hAnsi="標楷體" w:hint="eastAsia"/>
+        </w:rPr>
+        <w:t xml:space="preserve"> 顯示了</w:t>
+      </w:r>
+      <w:proofErr w:type="spellStart"/>
+      <w:r>
+        <w:rPr>
+          <w:rFonts w:ascii="標楷體" w:eastAsia="標楷體" w:hAnsi="標楷體" w:hint="eastAsia"/>
+        </w:rPr>
+        <w:t>T</w:t>
+      </w:r>
+      <w:r>
+        <w:rPr>
+          <w:rFonts w:ascii="標楷體" w:eastAsia="標楷體" w:hAnsi="標楷體"/>
+        </w:rPr>
+        <w:t>apID</w:t>
+      </w:r>
+      <w:proofErr w:type="spellEnd"/>
+      <w:r>
+        <w:rPr>
+          <w:rFonts w:ascii="標楷體" w:eastAsia="標楷體" w:hAnsi="標楷體" w:hint="eastAsia"/>
+        </w:rPr>
+        <w:t>電子平台</w:t>
+      </w:r>
+      <w:r>
+        <w:rPr>
+          <w:rFonts w:ascii="標楷體" w:eastAsia="標楷體" w:hAnsi="標楷體" w:hint="eastAsia"/>
+        </w:rPr>
+        <w:t>，它以系統單晶片（DA14695，Dialog Semi）為中心，以 1344 Hz 的頻率對所有慣性傳感器進行</w:t>
+      </w:r>
+      <w:proofErr w:type="gramStart"/>
+      <w:r>
+        <w:rPr>
+          <w:rFonts w:ascii="標楷體" w:eastAsia="標楷體" w:hAnsi="標楷體" w:hint="eastAsia"/>
+        </w:rPr>
+        <w:t>採</w:t>
+      </w:r>
+      <w:proofErr w:type="gramEnd"/>
+      <w:r>
+        <w:rPr>
+          <w:rFonts w:ascii="標楷體" w:eastAsia="標楷體" w:hAnsi="標楷體" w:hint="eastAsia"/>
+        </w:rPr>
+        <w:t>樣</w:t>
+      </w:r>
+      <w:r>
+        <w:rPr>
+          <w:rFonts w:ascii="標楷體" w:eastAsia="標楷體" w:hAnsi="標楷體" w:hint="eastAsia"/>
+        </w:rPr>
+        <w:t>，並將IMU數據流傳輸到PC。</w:t>
+      </w:r>
+      <w:proofErr w:type="spellStart"/>
+      <w:r>
+        <w:rPr>
+          <w:rFonts w:ascii="標楷體" w:eastAsia="標楷體" w:hAnsi="標楷體" w:hint="eastAsia"/>
+        </w:rPr>
+        <w:t>TapID</w:t>
+      </w:r>
+      <w:proofErr w:type="spellEnd"/>
+      <w:r>
+        <w:rPr>
+          <w:rFonts w:ascii="標楷體" w:eastAsia="標楷體" w:hAnsi="標楷體" w:hint="eastAsia"/>
+        </w:rPr>
+        <w:t xml:space="preserve"> 具有兩個通過柔性 PCB 嵌入</w:t>
+      </w:r>
+      <w:proofErr w:type="gramStart"/>
+      <w:r>
+        <w:rPr>
+          <w:rFonts w:ascii="標楷體" w:eastAsia="標楷體" w:hAnsi="標楷體" w:hint="eastAsia"/>
+        </w:rPr>
+        <w:t>腕帶的低功耗加</w:t>
+      </w:r>
+      <w:proofErr w:type="gramEnd"/>
+      <w:r>
+        <w:rPr>
+          <w:rFonts w:ascii="標楷體" w:eastAsia="標楷體" w:hAnsi="標楷體" w:hint="eastAsia"/>
+        </w:rPr>
+        <w:t>速度計（LIS2DH</w:t>
+      </w:r>
+      <w:r>
+        <w:rPr>
+          <w:rFonts w:ascii="標楷體" w:eastAsia="標楷體" w:hAnsi="標楷體" w:hint="eastAsia"/>
+        </w:rPr>
+        <w:t>，</w:t>
+      </w:r>
+      <w:r>
+        <w:rPr>
+          <w:rFonts w:ascii="標楷體" w:eastAsia="標楷體" w:hAnsi="標楷體"/>
+        </w:rPr>
+        <w:t>STMicroelectronics</w:t>
+      </w:r>
+      <w:r>
+        <w:rPr>
+          <w:rFonts w:ascii="標楷體" w:eastAsia="標楷體" w:hAnsi="標楷體" w:hint="eastAsia"/>
+        </w:rPr>
+        <w:t>）以及兩個</w:t>
+      </w:r>
+      <w:r>
+        <w:rPr>
+          <w:rFonts w:ascii="標楷體" w:eastAsia="標楷體" w:hAnsi="標楷體" w:hint="eastAsia"/>
+        </w:rPr>
+        <w:t>裝在板上</w:t>
+      </w:r>
+      <w:r>
+        <w:rPr>
+          <w:rFonts w:ascii="標楷體" w:eastAsia="標楷體" w:hAnsi="標楷體" w:hint="eastAsia"/>
+        </w:rPr>
+        <w:t>用於測試和比較不同傳感器配置的加速度計。</w:t>
+      </w:r>
+      <w:r>
+        <w:rPr>
+          <w:rFonts w:ascii="標楷體" w:eastAsia="標楷體" w:hAnsi="標楷體" w:hint="eastAsia"/>
+        </w:rPr>
+        <w:t xml:space="preserve">使用 Shore-32 矽膠澆鑄 </w:t>
+      </w:r>
+      <w:proofErr w:type="spellStart"/>
+      <w:r>
+        <w:rPr>
+          <w:rFonts w:ascii="標楷體" w:eastAsia="標楷體" w:hAnsi="標楷體" w:hint="eastAsia"/>
+        </w:rPr>
+        <w:t>TapID</w:t>
+      </w:r>
+      <w:proofErr w:type="spellEnd"/>
+      <w:r>
+        <w:rPr>
+          <w:rFonts w:ascii="標楷體" w:eastAsia="標楷體" w:hAnsi="標楷體" w:hint="eastAsia"/>
+        </w:rPr>
+        <w:t xml:space="preserve"> 的錶帶，並在固化過程中嵌入所有電子設備。</w:t>
+      </w:r>
+    </w:p>
+    <w:p>
+      <w:pPr>
+        <w:ind w:firstLine="480"/>
+        <w:rPr>
+          <w:rFonts w:ascii="標楷體" w:eastAsia="標楷體" w:hAnsi="標楷體"/>
+        </w:rPr>
+      </w:pPr>
+      <w:r>
+        <w:rPr>
+          <w:rFonts w:ascii="標楷體" w:eastAsia="標楷體" w:hAnsi="標楷體" w:hint="eastAsia"/>
+        </w:rPr>
+        <w:t>每次當</w:t>
+      </w:r>
+      <w:proofErr w:type="spellStart"/>
+      <w:r>
+        <w:rPr>
+          <w:rFonts w:ascii="標楷體" w:eastAsia="標楷體" w:hAnsi="標楷體"/>
+        </w:rPr>
+        <w:t>TapID</w:t>
+      </w:r>
+      <w:proofErr w:type="spellEnd"/>
+      <w:proofErr w:type="gramStart"/>
+      <w:r>
+        <w:rPr>
+          <w:rFonts w:ascii="標楷體" w:eastAsia="標楷體" w:hAnsi="標楷體" w:hint="eastAsia"/>
+        </w:rPr>
+        <w:t>偵測到觸控</w:t>
+      </w:r>
+      <w:proofErr w:type="gramEnd"/>
+      <w:r>
+        <w:rPr>
+          <w:rFonts w:ascii="標楷體" w:eastAsia="標楷體" w:hAnsi="標楷體" w:hint="eastAsia"/>
+        </w:rPr>
+        <w:t>事件時，系統會將處理好的</w:t>
+      </w:r>
+      <w:r>
+        <w:rPr>
+          <w:rFonts w:ascii="標楷體" w:eastAsia="標楷體" w:hAnsi="標楷體" w:hint="eastAsia"/>
+        </w:rPr>
+        <w:t>時間戳記</w:t>
+      </w:r>
+      <w:r>
+        <w:rPr>
+          <w:rFonts w:ascii="標楷體" w:eastAsia="標楷體" w:hAnsi="標楷體" w:hint="eastAsia"/>
+        </w:rPr>
+        <w:t>手指的及</w:t>
+      </w:r>
+      <w:r>
+        <w:rPr>
+          <w:rFonts w:ascii="標楷體" w:eastAsia="標楷體" w:hAnsi="標楷體" w:hint="eastAsia"/>
+        </w:rPr>
+        <w:t>世界座標</w:t>
+      </w:r>
+      <w:r>
+        <w:rPr>
+          <w:rFonts w:ascii="標楷體" w:eastAsia="標楷體" w:hAnsi="標楷體" w:hint="eastAsia"/>
+        </w:rPr>
+        <w:t>表示的2D位置傳給</w:t>
+      </w:r>
+      <w:r>
+        <w:rPr>
+          <w:rFonts w:ascii="標楷體" w:eastAsia="標楷體" w:hAnsi="標楷體" w:hint="eastAsia"/>
+        </w:rPr>
+        <w:t>虛擬實境</w:t>
+      </w:r>
+      <w:r>
+        <w:rPr>
+          <w:rFonts w:ascii="標楷體" w:eastAsia="標楷體" w:hAnsi="標楷體" w:hint="eastAsia"/>
+        </w:rPr>
+        <w:t>應用程式</w:t>
+      </w:r>
+      <w:r>
+        <w:rPr>
+          <w:rFonts w:ascii="標楷體" w:eastAsia="標楷體" w:hAnsi="標楷體" w:hint="eastAsia"/>
+        </w:rPr>
+        <w:t>，此過程的總延遲大約為130毫秒</w:t>
+      </w:r>
+      <w:r>
+        <w:rPr>
+          <w:rFonts w:ascii="標楷體" w:eastAsia="標楷體" w:hAnsi="標楷體" w:hint="eastAsia"/>
+        </w:rPr>
+        <w:t>。處理觸控事件分三個部分。分別為：</w:t>
+      </w:r>
+    </w:p>
+    <w:p>
+      <w:pPr>
+        <w:rPr>
+          <w:rFonts w:ascii="標楷體" w:eastAsia="標楷體" w:hAnsi="標楷體"/>
+        </w:rPr>
+      </w:pPr>
+      <w:r>
+        <w:rPr>
+          <w:rFonts w:ascii="標楷體" w:eastAsia="標楷體" w:hAnsi="標楷體" w:hint="eastAsia"/>
+        </w:rPr>
+        <w:t>一、</w:t>
+      </w:r>
+      <w:r>
+        <w:rPr>
+          <w:rFonts w:ascii="標楷體" w:eastAsia="標楷體" w:hAnsi="標楷體" w:hint="eastAsia"/>
+        </w:rPr>
+        <w:t>用於輕敲檢測的信號處理</w:t>
+      </w:r>
+      <w:r>
+        <w:rPr>
+          <w:rFonts w:ascii="標楷體" w:eastAsia="標楷體" w:hAnsi="標楷體" w:hint="eastAsia"/>
         </w:rPr>
         <w:t>。</w:t>
+      </w:r>
+    </w:p>
+    <w:p>
+      <w:pPr>
+        <w:rPr>
+          <w:rFonts w:ascii="標楷體" w:eastAsia="標楷體" w:hAnsi="標楷體"/>
+        </w:rPr>
+      </w:pPr>
+      <w:r>
+        <w:rPr>
+          <w:rFonts w:ascii="標楷體" w:eastAsia="標楷體" w:hAnsi="標楷體" w:hint="eastAsia"/>
+        </w:rPr>
+        <w:t>二、</w:t>
+      </w:r>
+      <w:r>
+        <w:rPr>
+          <w:rFonts w:ascii="標楷體" w:eastAsia="標楷體" w:hAnsi="標楷體" w:hint="eastAsia"/>
+        </w:rPr>
+        <w:t>基於機器學習的識別</w:t>
+      </w:r>
+      <w:r>
+        <w:rPr>
+          <w:rFonts w:ascii="標楷體" w:eastAsia="標楷體" w:hAnsi="標楷體" w:hint="eastAsia"/>
+        </w:rPr>
+        <w:t>流程。</w:t>
+      </w:r>
+    </w:p>
+    <w:p>
+      <w:pPr>
+        <w:rPr>
+          <w:rFonts w:ascii="標楷體" w:eastAsia="標楷體" w:hAnsi="標楷體"/>
+        </w:rPr>
+      </w:pPr>
+      <w:r>
+        <w:rPr>
+          <w:rFonts w:ascii="標楷體" w:eastAsia="標楷體" w:hAnsi="標楷體" w:hint="eastAsia"/>
+        </w:rPr>
+        <w:t>三、結合</w:t>
+      </w:r>
+      <w:r>
+        <w:rPr>
+          <w:rFonts w:ascii="標楷體" w:eastAsia="標楷體" w:hAnsi="標楷體"/>
+        </w:rPr>
+        <w:t>VR</w:t>
+      </w:r>
+      <w:r>
+        <w:rPr>
+          <w:rFonts w:ascii="標楷體" w:eastAsia="標楷體" w:hAnsi="標楷體" w:hint="eastAsia"/>
+        </w:rPr>
+        <w:t>頭戴式裝置與</w:t>
+      </w:r>
+      <w:r>
+        <w:rPr>
+          <w:rFonts w:ascii="標楷體" w:eastAsia="標楷體" w:hAnsi="標楷體" w:hint="eastAsia"/>
+        </w:rPr>
+        <w:t>手部</w:t>
+      </w:r>
+      <w:r>
+        <w:rPr>
+          <w:rFonts w:ascii="標楷體" w:eastAsia="標楷體" w:hAnsi="標楷體" w:hint="eastAsia"/>
+        </w:rPr>
+        <w:t>位置追蹤</w:t>
+      </w:r>
+      <w:r>
+        <w:rPr>
+          <w:rFonts w:ascii="標楷體" w:eastAsia="標楷體" w:hAnsi="標楷體" w:hint="eastAsia"/>
+        </w:rPr>
+        <w:t>。</w:t>
+      </w:r>
+    </w:p>
+    <w:p>
+      <w:pPr>
+        <w:ind w:firstLine="480"/>
+        <w:rPr>
+          <w:rFonts w:ascii="標楷體" w:eastAsia="標楷體" w:hAnsi="標楷體"/>
+        </w:rPr>
+      </w:pPr>
+      <w:r>
+        <w:rPr>
+          <w:rFonts w:ascii="標楷體" w:eastAsia="標楷體" w:hAnsi="標楷體" w:hint="eastAsia"/>
+        </w:rPr>
+        <w:t>在第一步驟中</w:t>
+      </w:r>
+      <w:r>
+        <w:rPr>
+          <w:rFonts w:ascii="標楷體" w:eastAsia="標楷體" w:hAnsi="標楷體" w:hint="eastAsia"/>
+        </w:rPr>
+        <w:t>，</w:t>
+      </w:r>
+      <w:r>
+        <w:rPr>
+          <w:rFonts w:ascii="標楷體" w:eastAsia="標楷體" w:hAnsi="標楷體" w:hint="eastAsia"/>
+        </w:rPr>
+        <w:t>我們透過不同的運動在加速度計信號中</w:t>
+      </w:r>
+      <w:r>
+        <w:rPr>
+          <w:rFonts w:ascii="標楷體" w:eastAsia="標楷體" w:hAnsi="標楷體" w:hint="eastAsia"/>
+        </w:rPr>
+        <w:t>，會</w:t>
+      </w:r>
+      <w:r>
+        <w:rPr>
+          <w:rFonts w:ascii="標楷體" w:eastAsia="標楷體" w:hAnsi="標楷體" w:hint="eastAsia"/>
+        </w:rPr>
+        <w:t>產生</w:t>
+      </w:r>
+      <w:r>
+        <w:rPr>
+          <w:rFonts w:ascii="標楷體" w:eastAsia="標楷體" w:hAnsi="標楷體" w:hint="eastAsia"/>
+        </w:rPr>
+        <w:t>不同</w:t>
+      </w:r>
+      <w:r>
+        <w:rPr>
+          <w:rFonts w:ascii="標楷體" w:eastAsia="標楷體" w:hAnsi="標楷體" w:hint="eastAsia"/>
+        </w:rPr>
+        <w:t>的尖銳尖峰</w:t>
+      </w:r>
+      <w:r>
+        <w:rPr>
+          <w:rFonts w:ascii="標楷體" w:eastAsia="標楷體" w:hAnsi="標楷體" w:hint="eastAsia"/>
+        </w:rPr>
+        <w:t>區域，</w:t>
+      </w:r>
+      <w:r>
+        <w:rPr>
+          <w:rFonts w:ascii="標楷體" w:eastAsia="標楷體" w:hAnsi="標楷體" w:hint="eastAsia"/>
+        </w:rPr>
+        <w:t>來</w:t>
+      </w:r>
+      <w:r>
+        <w:rPr>
+          <w:rFonts w:ascii="標楷體" w:eastAsia="標楷體" w:hAnsi="標楷體" w:hint="eastAsia"/>
+        </w:rPr>
+        <w:t>區分</w:t>
+      </w:r>
+      <w:r>
+        <w:rPr>
+          <w:rFonts w:ascii="標楷體" w:eastAsia="標楷體" w:hAnsi="標楷體" w:hint="eastAsia"/>
+        </w:rPr>
+        <w:t>點擊事件與其他手臂和手部運動</w:t>
+      </w:r>
+      <w:r>
+        <w:rPr>
+          <w:rFonts w:ascii="標楷體" w:eastAsia="標楷體" w:hAnsi="標楷體" w:hint="eastAsia"/>
+        </w:rPr>
+        <w:t>。</w:t>
+      </w:r>
+      <w:proofErr w:type="spellStart"/>
+      <w:r>
+        <w:rPr>
+          <w:rFonts w:ascii="標楷體" w:eastAsia="標楷體" w:hAnsi="標楷體" w:hint="eastAsia"/>
+        </w:rPr>
+        <w:t>TapID</w:t>
+      </w:r>
+      <w:proofErr w:type="spellEnd"/>
+      <w:r>
+        <w:rPr>
+          <w:rFonts w:ascii="標楷體" w:eastAsia="標楷體" w:hAnsi="標楷體" w:hint="eastAsia"/>
+        </w:rPr>
+        <w:t>不</w:t>
+      </w:r>
+      <w:r>
+        <w:rPr>
+          <w:rFonts w:ascii="標楷體" w:eastAsia="標楷體" w:hAnsi="標楷體" w:hint="eastAsia"/>
+        </w:rPr>
+        <w:t>單純依靠大小作</w:t>
+      </w:r>
+      <w:r>
+        <w:rPr>
+          <w:rFonts w:ascii="標楷體" w:eastAsia="標楷體" w:hAnsi="標楷體" w:hint="eastAsia"/>
+        </w:rPr>
+        <w:t>二值化</w:t>
+      </w:r>
+      <w:r>
+        <w:rPr>
+          <w:rFonts w:ascii="標楷體" w:eastAsia="標楷體" w:hAnsi="標楷體" w:hint="eastAsia"/>
+        </w:rPr>
+        <w:t>(</w:t>
+      </w:r>
+      <w:r>
+        <w:rPr>
+          <w:rFonts w:ascii="標楷體" w:eastAsia="標楷體" w:hAnsi="標楷體" w:hint="eastAsia"/>
+        </w:rPr>
+        <w:t>T</w:t>
+      </w:r>
+      <w:r>
+        <w:rPr>
+          <w:rFonts w:ascii="標楷體" w:eastAsia="標楷體" w:hAnsi="標楷體"/>
+        </w:rPr>
+        <w:t>hresholding</w:t>
+      </w:r>
+      <w:r>
+        <w:rPr>
+          <w:rFonts w:ascii="標楷體" w:eastAsia="標楷體" w:hAnsi="標楷體" w:hint="eastAsia"/>
+        </w:rPr>
+        <w:t>)</w:t>
+      </w:r>
+      <w:r>
+        <w:rPr>
+          <w:rFonts w:ascii="標楷體" w:eastAsia="標楷體" w:hAnsi="標楷體" w:hint="eastAsia"/>
+        </w:rPr>
+        <w:t>處理，而是</w:t>
+      </w:r>
+      <w:r>
+        <w:rPr>
+          <w:rFonts w:ascii="標楷體" w:eastAsia="標楷體" w:hAnsi="標楷體" w:hint="eastAsia"/>
+        </w:rPr>
+        <w:t>利用指數下降</w:t>
+      </w:r>
+      <w:r>
+        <w:rPr>
+          <w:rFonts w:ascii="標楷體" w:eastAsia="標楷體" w:hAnsi="標楷體" w:hint="eastAsia"/>
+        </w:rPr>
+        <w:t>(</w:t>
+      </w:r>
+      <w:r>
+        <w:rPr>
+          <w:rFonts w:ascii="標楷體" w:eastAsia="標楷體" w:hAnsi="標楷體" w:hint="eastAsia"/>
+        </w:rPr>
+        <w:t>exponential decrease)的方式，只關注信號的快速變化。</w:t>
+      </w:r>
+      <w:proofErr w:type="spellStart"/>
+      <w:r>
+        <w:rPr>
+          <w:rFonts w:ascii="標楷體" w:eastAsia="標楷體" w:hAnsi="標楷體"/>
+        </w:rPr>
+        <w:t>TapID</w:t>
+      </w:r>
+      <w:proofErr w:type="spellEnd"/>
+      <w:r>
+        <w:rPr>
+          <w:rFonts w:ascii="標楷體" w:eastAsia="標楷體" w:hAnsi="標楷體" w:hint="eastAsia"/>
+        </w:rPr>
+        <w:t>會</w:t>
+      </w:r>
+      <w:r>
+        <w:rPr>
+          <w:rFonts w:ascii="標楷體" w:eastAsia="標楷體" w:hAnsi="標楷體" w:hint="eastAsia"/>
+        </w:rPr>
+        <w:t>累積所有加速度計軸的原始信號</w:t>
+      </w:r>
+      <w:r>
+        <w:rPr>
+          <w:rFonts w:ascii="標楷體" w:eastAsia="標楷體" w:hAnsi="標楷體"/>
+        </w:rPr>
+        <w:t>(</w:t>
+      </w:r>
+      <w:r>
+        <w:rPr>
+          <w:rFonts w:ascii="標楷體" w:eastAsia="標楷體" w:hAnsi="標楷體"/>
+        </w:rPr>
+        <w:t>R</w:t>
+      </w:r>
+      <w:r>
+        <w:rPr>
+          <w:rFonts w:ascii="標楷體" w:eastAsia="標楷體" w:hAnsi="標楷體"/>
+        </w:rPr>
+        <w:t xml:space="preserve">ow </w:t>
+      </w:r>
+      <w:r>
+        <w:rPr>
+          <w:rFonts w:ascii="標楷體" w:eastAsia="標楷體" w:hAnsi="標楷體"/>
+        </w:rPr>
+        <w:t>S</w:t>
+      </w:r>
+      <w:r>
+        <w:rPr>
+          <w:rFonts w:ascii="標楷體" w:eastAsia="標楷體" w:hAnsi="標楷體"/>
+        </w:rPr>
+        <w:t xml:space="preserve">ignals, </w:t>
+      </w:r>
+      <w:r>
+        <w:rPr>
+          <w:rFonts w:ascii="標楷體" w:eastAsia="標楷體" w:hAnsi="標楷體" w:hint="eastAsia"/>
+        </w:rPr>
+        <w:t>RS)</w:t>
+      </w:r>
+      <w:r>
+        <w:rPr>
+          <w:rFonts w:ascii="標楷體" w:eastAsia="標楷體" w:hAnsi="標楷體" w:hint="eastAsia"/>
+        </w:rPr>
+        <w:t>的</w:t>
+      </w:r>
+      <w:r>
+        <w:rPr>
+          <w:rFonts w:ascii="標楷體" w:eastAsia="標楷體" w:hAnsi="標楷體" w:hint="eastAsia"/>
+        </w:rPr>
+        <w:t>變化率來計算變化率分數(</w:t>
+      </w:r>
+      <w:r>
+        <w:rPr>
+          <w:rFonts w:ascii="標楷體" w:eastAsia="標楷體" w:hAnsi="標楷體"/>
+        </w:rPr>
+        <w:t xml:space="preserve">Rate-of-Change Score, </w:t>
+      </w:r>
+      <w:r>
+        <w:rPr>
+          <w:rFonts w:ascii="標楷體" w:eastAsia="標楷體" w:hAnsi="標楷體" w:hint="eastAsia"/>
+        </w:rPr>
+        <w:t>RCS)。</w:t>
+      </w:r>
+    </w:p>
+    <w:p>
+      <w:pPr>
+        <w:ind w:firstLine="480"/>
+        <w:rPr>
+          <w:rFonts w:ascii="標楷體" w:eastAsia="標楷體" w:hAnsi="標楷體"/>
+        </w:rPr>
+      </w:pPr>
+      <w:r>
+        <w:rPr>
+          <w:rFonts w:ascii="標楷體" w:eastAsia="標楷體" w:hAnsi="標楷體"/>
+        </w:rPr>
+        <w:drawing>
+          <wp:inline distT="0" distB="0" distL="0" distR="0" wp14:anchorId="1C561443" wp14:editId="177FE6F9">
+            <wp:extent cx="4295775" cy="629674"/>
+            <wp:effectExtent l="0" t="0" r="0" b="0"/>
+            <wp:docPr id="5" name="圖片 5"/>
+            <wp:cNvGraphicFramePr>
+              <a:graphicFrameLocks xmlns:a="http://schemas.openxmlformats.org/drawingml/2006/main" noChangeAspect="1"/>
+            </wp:cNvGraphicFramePr>
+            <a:graphic xmlns:a="http://schemas.openxmlformats.org/drawingml/2006/main">
+              <a:graphicData uri="http://schemas.openxmlformats.org/drawingml/2006/picture">
+                <pic:pic xmlns:pic="http://schemas.openxmlformats.org/drawingml/2006/picture">
+                  <pic:nvPicPr>
+                    <pic:cNvPr id="1" name=""/>
+                    <pic:cNvPicPr/>
+                  </pic:nvPicPr>
+                  <pic:blipFill>
+                    <a:blip r:embed="rId10"/>
+                    <a:stretch>
+                      <a:fillRect/>
+                    </a:stretch>
+                  </pic:blipFill>
+                  <pic:spPr>
+                    <a:xfrm>
+                      <a:off x="0" y="0"/>
+                      <a:ext cx="4730210" cy="693353"/>
+                    </a:xfrm>
+                    <a:prstGeom prst="rect">
+                      <a:avLst/>
+                    </a:prstGeom>
+                  </pic:spPr>
+                </pic:pic>
+              </a:graphicData>
+            </a:graphic>
+          </wp:inline>
+        </w:drawing>
+      </w:r>
+    </w:p>
+    <w:p>
+      <w:pPr>
+        <w:ind w:firstLine="480"/>
+        <w:rPr>
+          <w:rFonts w:ascii="標楷體" w:eastAsia="標楷體" w:hAnsi="標楷體"/>
+        </w:rPr>
+      </w:pPr>
+      <w:r>
+        <w:rPr>
+          <w:rFonts w:ascii="標楷體" w:eastAsia="標楷體" w:hAnsi="標楷體" w:hint="eastAsia"/>
+        </w:rPr>
+        <w:lastRenderedPageBreak/>
+        <w:t>將觸控事件的時間戳記</w:t>
+      </w:r>
+      <w:r>
+        <w:rPr>
+          <w:rFonts w:ascii="標楷體" w:eastAsia="標楷體" w:hAnsi="標楷體" w:hint="eastAsia"/>
+        </w:rPr>
+        <w:t>定為超過</w:t>
+      </w:r>
+      <w:proofErr w:type="gramStart"/>
+      <w:r>
+        <w:rPr>
+          <w:rFonts w:ascii="標楷體" w:eastAsia="標楷體" w:hAnsi="標楷體" w:hint="eastAsia"/>
+        </w:rPr>
+        <w:t>閾值後</w:t>
+      </w:r>
+      <w:proofErr w:type="gramEnd"/>
+      <w:r>
+        <w:rPr>
+          <w:rFonts w:ascii="標楷體" w:eastAsia="標楷體" w:hAnsi="標楷體" w:hint="eastAsia"/>
+        </w:rPr>
+        <w:t>20個樣本</w:t>
+      </w:r>
+      <w:r>
+        <w:rPr>
+          <w:rFonts w:ascii="標楷體" w:eastAsia="標楷體" w:hAnsi="標楷體" w:hint="eastAsia"/>
+        </w:rPr>
+        <w:t>(</w:t>
+      </w:r>
+      <w:r>
+        <w:rPr>
+          <w:rFonts w:ascii="標楷體" w:eastAsia="標楷體" w:hAnsi="標楷體" w:hint="eastAsia"/>
+        </w:rPr>
+        <w:t>15毫秒</w:t>
+      </w:r>
+      <w:r>
+        <w:rPr>
+          <w:rFonts w:ascii="標楷體" w:eastAsia="標楷體" w:hAnsi="標楷體" w:hint="eastAsia"/>
+        </w:rPr>
+        <w:t>)中，取最高的RCS，並在偵測到事件後會有200毫秒的</w:t>
+      </w:r>
+      <w:proofErr w:type="gramStart"/>
+      <w:r>
+        <w:rPr>
+          <w:rFonts w:ascii="標楷體" w:eastAsia="標楷體" w:hAnsi="標楷體" w:hint="eastAsia"/>
+        </w:rPr>
+        <w:t>回退期</w:t>
+      </w:r>
+      <w:proofErr w:type="gramEnd"/>
+      <w:r>
+        <w:rPr>
+          <w:rFonts w:ascii="標楷體" w:eastAsia="標楷體" w:hAnsi="標楷體" w:hint="eastAsia"/>
+        </w:rPr>
+        <w:t>(</w:t>
+      </w:r>
+      <w:r>
+        <w:rPr>
+          <w:rFonts w:ascii="標楷體" w:eastAsia="標楷體" w:hAnsi="標楷體"/>
+        </w:rPr>
+        <w:t>back-off period</w:t>
+      </w:r>
+      <w:r>
+        <w:rPr>
+          <w:rFonts w:ascii="標楷體" w:eastAsia="標楷體" w:hAnsi="標楷體" w:hint="eastAsia"/>
+        </w:rPr>
+        <w:t>)。這樣可以確保單次</w:t>
+      </w:r>
+      <w:proofErr w:type="gramStart"/>
+      <w:r>
+        <w:rPr>
+          <w:rFonts w:ascii="標楷體" w:eastAsia="標楷體" w:hAnsi="標楷體" w:hint="eastAsia"/>
+        </w:rPr>
+        <w:t>觸碰只會</w:t>
+      </w:r>
+      <w:proofErr w:type="gramEnd"/>
+      <w:r>
+        <w:rPr>
+          <w:rFonts w:ascii="標楷體" w:eastAsia="標楷體" w:hAnsi="標楷體" w:hint="eastAsia"/>
+        </w:rPr>
+        <w:t>觸發一個事件，並在</w:t>
+      </w:r>
+      <w:r>
+        <w:rPr>
+          <w:rFonts w:ascii="標楷體" w:eastAsia="標楷體" w:hAnsi="標楷體" w:hint="eastAsia"/>
+        </w:rPr>
+        <w:t>雙手同時輸入</w:t>
+      </w:r>
+      <w:r>
+        <w:rPr>
+          <w:rFonts w:ascii="標楷體" w:eastAsia="標楷體" w:hAnsi="標楷體" w:hint="eastAsia"/>
+        </w:rPr>
+        <w:t>的情況下，可以允許每分鐘600個事件。</w:t>
+      </w:r>
+      <w:r>
+        <w:rPr>
+          <w:rFonts w:ascii="標楷體" w:eastAsia="標楷體" w:hAnsi="標楷體"/>
+        </w:rPr>
+        <w:drawing>
+          <wp:inline distT="0" distB="0" distL="0" distR="0" wp14:anchorId="7592B217" wp14:editId="2F42E762">
+            <wp:extent cx="6188710" cy="1763395"/>
+            <wp:effectExtent l="0" t="0" r="2540" b="8255"/>
+            <wp:docPr id="4" name="圖片 4"/>
+            <wp:cNvGraphicFramePr>
+              <a:graphicFrameLocks xmlns:a="http://schemas.openxmlformats.org/drawingml/2006/main" noChangeAspect="1"/>
+            </wp:cNvGraphicFramePr>
+            <a:graphic xmlns:a="http://schemas.openxmlformats.org/drawingml/2006/main">
+              <a:graphicData uri="http://schemas.openxmlformats.org/drawingml/2006/picture">
+                <pic:pic xmlns:pic="http://schemas.openxmlformats.org/drawingml/2006/picture">
+                  <pic:nvPicPr>
+                    <pic:cNvPr id="1" name=""/>
+                    <pic:cNvPicPr/>
+                  </pic:nvPicPr>
+                  <pic:blipFill>
+                    <a:blip r:embed="rId11"/>
+                    <a:stretch>
+                      <a:fillRect/>
+                    </a:stretch>
+                  </pic:blipFill>
+                  <pic:spPr>
+                    <a:xfrm>
+                      <a:off x="0" y="0"/>
+                      <a:ext cx="6188710" cy="1763395"/>
+                    </a:xfrm>
+                    <a:prstGeom prst="rect">
+                      <a:avLst/>
+                    </a:prstGeom>
+                  </pic:spPr>
+                </pic:pic>
+              </a:graphicData>
+            </a:graphic>
+          </wp:inline>
+        </w:drawing>
+      </w:r>
+    </w:p>
+    <w:p>
+      <w:pPr>
+        <w:pStyle w:val="a9"/>
+      </w:pPr>
+      <w:r>
+        <w:rPr>
+          <w:rFonts w:hint="eastAsia"/>
+        </w:rPr>
+        <w:t>圖</w:t>
+      </w:r>
+      <w:r>
+        <w:rPr>
+          <w:rFonts w:hint="eastAsia"/>
+        </w:rPr>
+        <w:t xml:space="preserve"> </w:t>
+      </w:r>
+      <w:r>
+        <w:fldChar w:fldCharType="begin"/>
+      </w:r>
+      <w:r>
+        <w:instrText xml:space="preserve"> </w:instrText>
+      </w:r>
+      <w:r>
+        <w:rPr>
+          <w:rFonts w:hint="eastAsia"/>
+        </w:rPr>
+        <w:instrText xml:space="preserve">SEQ </w:instrText>
+      </w:r>
+      <w:r>
+        <w:rPr>
+          <w:rFonts w:hint="eastAsia"/>
+        </w:rPr>
+        <w:instrText>圖</w:instrText>
+      </w:r>
+      <w:r>
+        <w:rPr>
+          <w:rFonts w:hint="eastAsia"/>
+        </w:rPr>
+        <w:instrText xml:space="preserve"> \* ARABIC</w:instrText>
+      </w:r>
+      <w:r>
+        <w:instrText xml:space="preserve"> </w:instrText>
+      </w:r>
+      <w:r>
+        <w:fldChar w:fldCharType="separate"/>
+      </w:r>
+      <w:r>
+        <w:rPr>
+          <w:noProof/>
+        </w:rPr>
+        <w:t>3</w:t>
+      </w:r>
+      <w:r>
+        <w:fldChar w:fldCharType="end"/>
+      </w:r>
+      <w:r>
+        <w:rPr>
+          <w:rFonts w:hint="eastAsia"/>
+        </w:rPr>
+        <w:t xml:space="preserve"> </w:t>
+      </w:r>
+      <w:r>
+        <w:rPr>
+          <w:rFonts w:hint="eastAsia"/>
+        </w:rPr>
+        <w:t>:</w:t>
+      </w:r>
+      <w:proofErr w:type="spellStart"/>
+      <w:r>
+        <w:rPr>
+          <w:rFonts w:hint="eastAsia"/>
+        </w:rPr>
+        <w:t>TapID</w:t>
+      </w:r>
+      <w:proofErr w:type="spellEnd"/>
+      <w:r>
+        <w:rPr>
+          <w:rFonts w:hint="eastAsia"/>
+        </w:rPr>
+        <w:t>的處理流程。我們的主要輸入是來自兩個</w:t>
+      </w:r>
+      <w:r>
+        <w:rPr>
+          <w:rFonts w:hint="eastAsia"/>
+        </w:rPr>
+        <w:t>3D</w:t>
+      </w:r>
+      <w:r>
+        <w:rPr>
+          <w:rFonts w:hint="eastAsia"/>
+        </w:rPr>
+        <w:t>加速度計的連續，</w:t>
+      </w:r>
+      <w:proofErr w:type="spellStart"/>
+      <w:r>
+        <w:rPr>
+          <w:rFonts w:hint="eastAsia"/>
+        </w:rPr>
+        <w:t>TapID</w:t>
+      </w:r>
+      <w:proofErr w:type="spellEnd"/>
+      <w:r>
+        <w:rPr>
+          <w:rFonts w:hint="eastAsia"/>
+        </w:rPr>
+        <w:t>首先使用</w:t>
+      </w:r>
+      <w:r>
+        <w:rPr>
+          <w:rFonts w:hint="eastAsia"/>
+        </w:rPr>
+        <w:t>RCS</w:t>
+      </w:r>
+      <w:r>
+        <w:rPr>
+          <w:rFonts w:hint="eastAsia"/>
+        </w:rPr>
+        <w:t>從中檢測到輕擊的發生。檢測後，我們提取一個包含</w:t>
+      </w:r>
+      <w:r>
+        <w:rPr>
+          <w:rFonts w:hint="eastAsia"/>
+        </w:rPr>
+        <w:t>128</w:t>
+      </w:r>
+      <w:r>
+        <w:rPr>
+          <w:rFonts w:hint="eastAsia"/>
+        </w:rPr>
+        <w:t>個樣本的窗口，以敲擊事件為中心，並將其輸入到我們的神經網絡分類器中以識別敲擊手指。我們的架構包括</w:t>
+      </w:r>
+      <w:proofErr w:type="gramStart"/>
+      <w:r>
+        <w:rPr>
+          <w:rFonts w:hint="eastAsia"/>
+        </w:rPr>
+        <w:t>五個卷積層塊</w:t>
+      </w:r>
+      <w:proofErr w:type="gramEnd"/>
+      <w:r>
+        <w:rPr>
+          <w:rFonts w:hint="eastAsia"/>
+        </w:rPr>
+        <w:t>和兩個最終線性層，它們輸入到</w:t>
+      </w:r>
+      <w:r>
+        <w:rPr>
+          <w:rFonts w:hint="eastAsia"/>
+        </w:rPr>
+        <w:t xml:space="preserve"> </w:t>
+      </w:r>
+      <w:proofErr w:type="spellStart"/>
+      <w:r>
+        <w:rPr>
+          <w:rFonts w:hint="eastAsia"/>
+        </w:rPr>
+        <w:t>softmax</w:t>
+      </w:r>
+      <w:proofErr w:type="spellEnd"/>
+      <w:r>
+        <w:rPr>
+          <w:rFonts w:hint="eastAsia"/>
+        </w:rPr>
+        <w:t xml:space="preserve"> </w:t>
+      </w:r>
+      <w:r>
+        <w:rPr>
+          <w:rFonts w:hint="eastAsia"/>
+        </w:rPr>
+        <w:t>激活函數中，從而呈現手指上的概率分佈。然後，我們將分類與輔助輸入相結合：連續</w:t>
+      </w:r>
+      <w:proofErr w:type="gramStart"/>
+      <w:r>
+        <w:rPr>
+          <w:rFonts w:hint="eastAsia"/>
+        </w:rPr>
+        <w:t>手部跟</w:t>
+      </w:r>
+      <w:proofErr w:type="gramEnd"/>
+      <w:r>
+        <w:rPr>
+          <w:rFonts w:hint="eastAsia"/>
+        </w:rPr>
+        <w:t>踪。在確定是哪</w:t>
+      </w:r>
+      <w:proofErr w:type="gramStart"/>
+      <w:r>
+        <w:rPr>
+          <w:rFonts w:hint="eastAsia"/>
+        </w:rPr>
+        <w:t>個</w:t>
+      </w:r>
+      <w:proofErr w:type="gramEnd"/>
+      <w:r>
+        <w:rPr>
+          <w:rFonts w:hint="eastAsia"/>
+        </w:rPr>
+        <w:t>手指引起了事件後，我們檢索其指尖位置並將點擊事件轉發給</w:t>
+      </w:r>
+      <w:r>
+        <w:rPr>
+          <w:rFonts w:hint="eastAsia"/>
+        </w:rPr>
+        <w:t xml:space="preserve"> VR </w:t>
+      </w:r>
+      <w:r>
+        <w:rPr>
+          <w:rFonts w:hint="eastAsia"/>
+        </w:rPr>
+        <w:t>應用程序。</w:t>
+      </w:r>
+    </w:p>
+    <w:p>
+      <w:pPr>
+        <w:rPr>
+          <w:rFonts w:ascii="標楷體" w:eastAsia="標楷體" w:hAnsi="標楷體"/>
+        </w:rPr>
+      </w:pPr>
+      <w:r>
+        <w:rPr>
+          <w:rFonts w:ascii="標楷體" w:eastAsia="標楷體" w:hAnsi="標楷體"/>
+        </w:rPr>
+        <w:tab/>
+      </w:r>
+      <w:r>
+        <w:rPr>
+          <w:rFonts w:ascii="標楷體" w:eastAsia="標楷體" w:hAnsi="標楷體" w:hint="eastAsia"/>
+        </w:rPr>
+        <w:t>第二步驟會將第一步驟取得的時間戳記、加速度計的原始資料</w:t>
+      </w:r>
+      <w:r>
+        <w:rPr>
+          <w:rFonts w:ascii="標楷體" w:eastAsia="標楷體" w:hAnsi="標楷體" w:hint="eastAsia"/>
+        </w:rPr>
+        <w:t>輸入置神經網路分類器來區分手指。此分類器主要以</w:t>
+      </w:r>
+      <w:r>
+        <w:rPr>
+          <w:rFonts w:ascii="標楷體" w:eastAsia="標楷體" w:hAnsi="標楷體" w:hint="eastAsia"/>
+        </w:rPr>
+        <w:t>監督式學習</w:t>
+      </w:r>
+      <w:r>
+        <w:rPr>
+          <w:rFonts w:ascii="標楷體" w:eastAsia="標楷體" w:hAnsi="標楷體" w:hint="eastAsia"/>
+        </w:rPr>
+        <w:t>訓練，利用</w:t>
+      </w:r>
+      <w:r>
+        <w:rPr>
+          <w:rFonts w:ascii="標楷體" w:eastAsia="標楷體" w:hAnsi="標楷體" w:hint="eastAsia"/>
+        </w:rPr>
+        <w:t>反向傳播算法</w:t>
+      </w:r>
+      <w:r>
+        <w:rPr>
+          <w:rFonts w:ascii="標楷體" w:eastAsia="標楷體" w:hAnsi="標楷體" w:hint="eastAsia"/>
+        </w:rPr>
+        <w:t>(</w:t>
+      </w:r>
+      <w:r>
+        <w:rPr>
+          <w:rFonts w:ascii="標楷體" w:eastAsia="標楷體" w:hAnsi="標楷體"/>
+        </w:rPr>
+        <w:t>backpropagation</w:t>
+      </w:r>
+      <w:r>
+        <w:rPr>
+          <w:rFonts w:ascii="標楷體" w:eastAsia="標楷體" w:hAnsi="標楷體" w:hint="eastAsia"/>
+        </w:rPr>
+        <w:t>)來減少訓練集上的</w:t>
+      </w:r>
+      <w:r>
+        <w:rPr>
+          <w:rFonts w:ascii="標楷體" w:eastAsia="標楷體" w:hAnsi="標楷體" w:hint="eastAsia"/>
+        </w:rPr>
+        <w:t>交叉熵</w:t>
+      </w:r>
+      <w:r>
+        <w:rPr>
+          <w:rFonts w:ascii="標楷體" w:eastAsia="標楷體" w:hAnsi="標楷體" w:hint="eastAsia"/>
+        </w:rPr>
+        <w:t>(</w:t>
+      </w:r>
+      <w:r>
+        <w:rPr>
+          <w:rFonts w:ascii="標楷體" w:eastAsia="標楷體" w:hAnsi="標楷體"/>
+        </w:rPr>
+        <w:t>cross-</w:t>
+      </w:r>
+      <w:r>
+        <w:rPr>
+          <w:rFonts w:ascii="標楷體" w:eastAsia="標楷體" w:hAnsi="標楷體"/>
+        </w:rPr>
+        <w:t>e</w:t>
+      </w:r>
+      <w:r>
+        <w:rPr>
+          <w:rFonts w:ascii="標楷體" w:eastAsia="標楷體" w:hAnsi="標楷體"/>
+        </w:rPr>
+        <w:t>ntropy</w:t>
+      </w:r>
+      <w:r>
+        <w:rPr>
+          <w:rFonts w:ascii="標楷體" w:eastAsia="標楷體" w:hAnsi="標楷體" w:hint="eastAsia"/>
+        </w:rPr>
+        <w:t>)損失。訓練出來的分類器可以將每</w:t>
+      </w:r>
+      <w:proofErr w:type="gramStart"/>
+      <w:r>
+        <w:rPr>
+          <w:rFonts w:ascii="標楷體" w:eastAsia="標楷體" w:hAnsi="標楷體" w:hint="eastAsia"/>
+        </w:rPr>
+        <w:t>個</w:t>
+      </w:r>
+      <w:proofErr w:type="gramEnd"/>
+      <w:r>
+        <w:rPr>
+          <w:rFonts w:ascii="標楷體" w:eastAsia="標楷體" w:hAnsi="標楷體" w:hint="eastAsia"/>
+        </w:rPr>
+        <w:t>事件依不同的手指分類到</w:t>
+      </w:r>
+      <w:r>
+        <w:rPr>
+          <w:rFonts w:ascii="標楷體" w:eastAsia="標楷體" w:hAnsi="標楷體" w:hint="eastAsia"/>
+        </w:rPr>
+        <w:t>五</w:t>
+      </w:r>
+      <w:r>
+        <w:rPr>
+          <w:rFonts w:ascii="標楷體" w:eastAsia="標楷體" w:hAnsi="標楷體" w:hint="eastAsia"/>
+        </w:rPr>
+        <w:t>個類別。</w:t>
+      </w:r>
+    </w:p>
+    <w:p>
+      <w:pPr>
+        <w:rPr>
+          <w:rFonts w:ascii="標楷體" w:eastAsia="標楷體" w:hAnsi="標楷體"/>
+        </w:rPr>
+      </w:pPr>
+      <w:r>
+        <w:rPr>
+          <w:rFonts w:ascii="標楷體" w:eastAsia="標楷體" w:hAnsi="標楷體"/>
+        </w:rPr>
+        <w:tab/>
+      </w:r>
+      <w:r>
+        <w:rPr>
+          <w:rFonts w:ascii="標楷體" w:eastAsia="標楷體" w:hAnsi="標楷體" w:hint="eastAsia"/>
+        </w:rPr>
+        <w:t>圖三顯示了分類器的架構，主要為遵循VGG架構[</w:t>
+      </w:r>
+      <w:r>
+        <w:rPr>
+          <w:rFonts w:ascii="標楷體" w:eastAsia="標楷體" w:hAnsi="標楷體"/>
+        </w:rPr>
+        <w:t>1]</w:t>
+      </w:r>
+      <w:r>
+        <w:rPr>
+          <w:rFonts w:ascii="標楷體" w:eastAsia="標楷體" w:hAnsi="標楷體" w:hint="eastAsia"/>
+        </w:rPr>
+        <w:t>的</w:t>
+      </w:r>
+      <w:r>
+        <w:rPr>
+          <w:rFonts w:ascii="標楷體" w:eastAsia="標楷體" w:hAnsi="標楷體" w:hint="eastAsia"/>
+        </w:rPr>
+        <w:t>多層前</w:t>
+      </w:r>
+      <w:proofErr w:type="gramStart"/>
+      <w:r>
+        <w:rPr>
+          <w:rFonts w:ascii="標楷體" w:eastAsia="標楷體" w:hAnsi="標楷體" w:hint="eastAsia"/>
+        </w:rPr>
+        <w:t>饋</w:t>
+      </w:r>
+      <w:proofErr w:type="gramEnd"/>
+      <w:r>
+        <w:rPr>
+          <w:rFonts w:ascii="標楷體" w:eastAsia="標楷體" w:hAnsi="標楷體" w:hint="eastAsia"/>
+        </w:rPr>
+        <w:t>一</w:t>
+      </w:r>
+      <w:proofErr w:type="gramStart"/>
+      <w:r>
+        <w:rPr>
+          <w:rFonts w:ascii="標楷體" w:eastAsia="標楷體" w:hAnsi="標楷體" w:hint="eastAsia"/>
+        </w:rPr>
+        <w:t>維卷積</w:t>
+      </w:r>
+      <w:proofErr w:type="gramEnd"/>
+      <w:r>
+        <w:rPr>
+          <w:rFonts w:ascii="標楷體" w:eastAsia="標楷體" w:hAnsi="標楷體" w:hint="eastAsia"/>
+        </w:rPr>
+        <w:t>神經網絡</w:t>
+      </w:r>
+      <w:r>
+        <w:rPr>
+          <w:rFonts w:ascii="標楷體" w:eastAsia="標楷體" w:hAnsi="標楷體" w:hint="eastAsia"/>
+        </w:rPr>
+        <w:t>，並採用更深的網路與更小的核心，由於層與層之間存在更多的非線性變化，使得神經網路可以提取更強大的特徵。此網路由五個區塊組成，</w:t>
+      </w:r>
+      <w:r>
+        <w:rPr>
+          <w:rFonts w:ascii="標楷體" w:eastAsia="標楷體" w:hAnsi="標楷體" w:hint="eastAsia"/>
+        </w:rPr>
+        <w:t>每塊有兩個</w:t>
+      </w:r>
+      <w:r>
+        <w:rPr>
+          <w:rFonts w:ascii="標楷體" w:eastAsia="標楷體" w:hAnsi="標楷體" w:hint="eastAsia"/>
+        </w:rPr>
+        <w:t>核心大小為3</w:t>
+      </w:r>
+      <w:proofErr w:type="gramStart"/>
+      <w:r>
+        <w:rPr>
+          <w:rFonts w:ascii="標楷體" w:eastAsia="標楷體" w:hAnsi="標楷體" w:hint="eastAsia"/>
+        </w:rPr>
+        <w:t>的</w:t>
+      </w:r>
+      <w:r>
+        <w:rPr>
+          <w:rFonts w:ascii="標楷體" w:eastAsia="標楷體" w:hAnsi="標楷體" w:hint="eastAsia"/>
+        </w:rPr>
+        <w:t>卷積層</w:t>
+      </w:r>
+      <w:proofErr w:type="gramEnd"/>
+      <w:r>
+        <w:rPr>
+          <w:rFonts w:ascii="標楷體" w:eastAsia="標楷體" w:hAnsi="標楷體" w:hint="eastAsia"/>
+        </w:rPr>
+        <w:t>，最後再連接到一個最大的池化層(</w:t>
+      </w:r>
+      <w:r>
+        <w:rPr>
+          <w:rFonts w:ascii="標楷體" w:eastAsia="標楷體" w:hAnsi="標楷體"/>
+        </w:rPr>
+        <w:t>pooling layer</w:t>
+      </w:r>
+      <w:r>
+        <w:rPr>
+          <w:rFonts w:ascii="標楷體" w:eastAsia="標楷體" w:hAnsi="標楷體" w:hint="eastAsia"/>
+        </w:rPr>
+        <w:t>)用來減少一半的輸入維度。</w:t>
+      </w:r>
+      <w:proofErr w:type="gramStart"/>
+      <w:r>
+        <w:rPr>
+          <w:rFonts w:ascii="標楷體" w:eastAsia="標楷體" w:hAnsi="標楷體" w:hint="eastAsia"/>
+        </w:rPr>
+        <w:t>卷積塊</w:t>
+      </w:r>
+      <w:proofErr w:type="gramEnd"/>
+      <w:r>
+        <w:rPr>
+          <w:rFonts w:ascii="標楷體" w:eastAsia="標楷體" w:hAnsi="標楷體" w:hint="eastAsia"/>
+        </w:rPr>
+        <w:t>後面</w:t>
+      </w:r>
+      <w:r>
+        <w:rPr>
+          <w:rFonts w:ascii="標楷體" w:eastAsia="標楷體" w:hAnsi="標楷體" w:hint="eastAsia"/>
+        </w:rPr>
+        <w:t>是</w:t>
+      </w:r>
+      <w:r>
+        <w:rPr>
+          <w:rFonts w:ascii="標楷體" w:eastAsia="標楷體" w:hAnsi="標楷體" w:hint="eastAsia"/>
+        </w:rPr>
+        <w:t>一個自適應</w:t>
+      </w:r>
+      <w:r>
+        <w:rPr>
+          <w:rFonts w:ascii="標楷體" w:eastAsia="標楷體" w:hAnsi="標楷體" w:hint="eastAsia"/>
+        </w:rPr>
+        <w:t>的</w:t>
+      </w:r>
+      <w:r>
+        <w:rPr>
+          <w:rFonts w:ascii="標楷體" w:eastAsia="標楷體" w:hAnsi="標楷體" w:hint="eastAsia"/>
+        </w:rPr>
+        <w:t>平均池化層和兩個線性層</w:t>
+      </w:r>
+      <w:r>
+        <w:rPr>
+          <w:rFonts w:ascii="標楷體" w:eastAsia="標楷體" w:hAnsi="標楷體" w:hint="eastAsia"/>
+        </w:rPr>
+        <w:t>，最後的線性層將結果送入</w:t>
+      </w:r>
+      <w:proofErr w:type="spellStart"/>
+      <w:r>
+        <w:rPr>
+          <w:rFonts w:ascii="標楷體" w:eastAsia="標楷體" w:hAnsi="標楷體" w:hint="eastAsia"/>
+        </w:rPr>
+        <w:t>s</w:t>
+      </w:r>
+      <w:r>
+        <w:rPr>
+          <w:rFonts w:ascii="標楷體" w:eastAsia="標楷體" w:hAnsi="標楷體"/>
+        </w:rPr>
+        <w:t>oftmax</w:t>
+      </w:r>
+      <w:proofErr w:type="spellEnd"/>
+      <w:r>
+        <w:rPr>
+          <w:rFonts w:ascii="標楷體" w:eastAsia="標楷體" w:hAnsi="標楷體" w:hint="eastAsia"/>
+        </w:rPr>
+        <w:t>的激活函數，函數會估計出五根手指的概率分布。</w:t>
+      </w:r>
+    </w:p>
+    <w:p>
+      <w:pPr>
+        <w:rPr>
+          <w:rFonts w:ascii="標楷體" w:eastAsia="標楷體" w:hAnsi="標楷體"/>
+        </w:rPr>
+      </w:pPr>
+      <w:r>
+        <w:rPr>
+          <w:rFonts w:ascii="標楷體" w:eastAsia="標楷體" w:hAnsi="標楷體"/>
+        </w:rPr>
+        <w:tab/>
+      </w:r>
+      <w:r>
+        <w:rPr>
+          <w:rFonts w:ascii="標楷體" w:eastAsia="標楷體" w:hAnsi="標楷體" w:hint="eastAsia"/>
+        </w:rPr>
+        <w:t>利用左右手的對稱性，</w:t>
+      </w:r>
+      <w:r>
+        <w:rPr>
+          <w:rFonts w:ascii="標楷體" w:eastAsia="標楷體" w:hAnsi="標楷體" w:hint="eastAsia"/>
+        </w:rPr>
+        <w:t>交換左手</w:t>
+      </w:r>
+      <w:proofErr w:type="spellStart"/>
+      <w:r>
+        <w:rPr>
+          <w:rFonts w:ascii="標楷體" w:eastAsia="標楷體" w:hAnsi="標楷體" w:hint="eastAsia"/>
+        </w:rPr>
+        <w:t>Ta</w:t>
+      </w:r>
+      <w:r>
+        <w:rPr>
+          <w:rFonts w:ascii="標楷體" w:eastAsia="標楷體" w:hAnsi="標楷體"/>
+        </w:rPr>
+        <w:t>pID</w:t>
+      </w:r>
+      <w:proofErr w:type="spellEnd"/>
+      <w:r>
+        <w:rPr>
+          <w:rFonts w:ascii="標楷體" w:eastAsia="標楷體" w:hAnsi="標楷體" w:hint="eastAsia"/>
+        </w:rPr>
+        <w:t>中</w:t>
+      </w:r>
+      <w:r>
+        <w:rPr>
+          <w:rFonts w:ascii="標楷體" w:eastAsia="標楷體" w:hAnsi="標楷體" w:hint="eastAsia"/>
+        </w:rPr>
+        <w:t>的</w:t>
+      </w:r>
+      <w:r>
+        <w:rPr>
+          <w:rFonts w:ascii="標楷體" w:eastAsia="標楷體" w:hAnsi="標楷體" w:hint="eastAsia"/>
+        </w:rPr>
+        <w:t>兩個</w:t>
+      </w:r>
+      <w:r>
+        <w:rPr>
+          <w:rFonts w:ascii="標楷體" w:eastAsia="標楷體" w:hAnsi="標楷體" w:hint="eastAsia"/>
+        </w:rPr>
+        <w:t>加速度計的數據，並根據傳感器的方向反轉x或y軸</w:t>
+      </w:r>
+      <w:r>
+        <w:rPr>
+          <w:rFonts w:ascii="標楷體" w:eastAsia="標楷體" w:hAnsi="標楷體" w:hint="eastAsia"/>
+        </w:rPr>
+        <w:t>，</w:t>
+      </w:r>
+      <w:r>
+        <w:rPr>
+          <w:rFonts w:ascii="標楷體" w:eastAsia="標楷體" w:hAnsi="標楷體" w:hint="eastAsia"/>
+        </w:rPr>
+        <w:t>可以</w:t>
+      </w:r>
+      <w:r>
+        <w:rPr>
+          <w:rFonts w:ascii="標楷體" w:eastAsia="標楷體" w:hAnsi="標楷體" w:hint="eastAsia"/>
+        </w:rPr>
+        <w:t>接收來自雙手的輸入信號</w:t>
+      </w:r>
+      <w:r>
+        <w:rPr>
+          <w:rFonts w:ascii="標楷體" w:eastAsia="標楷體" w:hAnsi="標楷體" w:hint="eastAsia"/>
+        </w:rPr>
+        <w:t>。這減少了組合數據集的變</w:t>
+      </w:r>
+      <w:r>
+        <w:rPr>
+          <w:rFonts w:ascii="標楷體" w:eastAsia="標楷體" w:hAnsi="標楷體" w:hint="eastAsia"/>
+        </w:rPr>
+        <w:t>動程度</w:t>
+      </w:r>
+      <w:r>
+        <w:rPr>
+          <w:rFonts w:ascii="標楷體" w:eastAsia="標楷體" w:hAnsi="標楷體" w:hint="eastAsia"/>
+        </w:rPr>
+        <w:t>並有助於分類器的學習過程，</w:t>
+      </w:r>
+      <w:r>
+        <w:rPr>
+          <w:rFonts w:ascii="標楷體" w:eastAsia="標楷體" w:hAnsi="標楷體" w:hint="eastAsia"/>
+        </w:rPr>
+        <w:t>訓練完的分類器</w:t>
+      </w:r>
+      <w:r>
+        <w:rPr>
+          <w:rFonts w:ascii="標楷體" w:eastAsia="標楷體" w:hAnsi="標楷體" w:hint="eastAsia"/>
+        </w:rPr>
+        <w:t>可以應用於來自任一</w:t>
+      </w:r>
+      <w:r>
+        <w:rPr>
+          <w:rFonts w:ascii="標楷體" w:eastAsia="標楷體" w:hAnsi="標楷體" w:hint="eastAsia"/>
+        </w:rPr>
+        <w:t>一</w:t>
+      </w:r>
+      <w:proofErr w:type="gramStart"/>
+      <w:r>
+        <w:rPr>
+          <w:rFonts w:ascii="標楷體" w:eastAsia="標楷體" w:hAnsi="標楷體" w:hint="eastAsia"/>
+        </w:rPr>
+        <w:t>個</w:t>
+      </w:r>
+      <w:proofErr w:type="spellStart"/>
+      <w:proofErr w:type="gramEnd"/>
+      <w:r>
+        <w:rPr>
+          <w:rFonts w:ascii="標楷體" w:eastAsia="標楷體" w:hAnsi="標楷體"/>
+        </w:rPr>
+        <w:t>TapID</w:t>
+      </w:r>
+      <w:proofErr w:type="spellEnd"/>
+      <w:r>
+        <w:rPr>
+          <w:rFonts w:ascii="標楷體" w:eastAsia="標楷體" w:hAnsi="標楷體" w:hint="eastAsia"/>
+        </w:rPr>
+        <w:t>的信號。</w:t>
+      </w:r>
+    </w:p>
+    <w:p>
+      <w:pPr>
+        <w:rPr>
+          <w:rFonts w:ascii="標楷體" w:eastAsia="標楷體" w:hAnsi="標楷體" w:hint="eastAsia"/>
+        </w:rPr>
+      </w:pPr>
+      <w:r>
+        <w:rPr>
+          <w:rFonts w:ascii="標楷體" w:eastAsia="標楷體" w:hAnsi="標楷體"/>
+        </w:rPr>
+        <w:tab/>
+      </w:r>
+      <w:r>
+        <w:rPr>
+          <w:rFonts w:ascii="標楷體" w:eastAsia="標楷體" w:hAnsi="標楷體" w:hint="eastAsia"/>
+        </w:rPr>
+        <w:t>第三步驟利用</w:t>
+      </w:r>
+      <w:r>
+        <w:rPr>
+          <w:rFonts w:ascii="標楷體" w:eastAsia="標楷體" w:hAnsi="標楷體" w:hint="eastAsia"/>
+        </w:rPr>
+        <w:t>市面上有手部追蹤功能的頭戴式裝置</w:t>
+      </w:r>
+      <w:r>
+        <w:rPr>
+          <w:rFonts w:ascii="標楷體" w:eastAsia="標楷體" w:hAnsi="標楷體" w:hint="eastAsia"/>
+        </w:rPr>
+        <w:t>(</w:t>
+      </w:r>
+      <w:r>
+        <w:rPr>
+          <w:rFonts w:ascii="標楷體" w:eastAsia="標楷體" w:hAnsi="標楷體"/>
+        </w:rPr>
+        <w:t>Oculus Quest)</w:t>
+      </w:r>
+      <w:r>
+        <w:rPr>
+          <w:rFonts w:ascii="標楷體" w:eastAsia="標楷體" w:hAnsi="標楷體" w:hint="eastAsia"/>
+        </w:rPr>
+        <w:t>，</w:t>
+      </w:r>
+      <w:r>
+        <w:rPr>
+          <w:rFonts w:ascii="標楷體" w:eastAsia="標楷體" w:hAnsi="標楷體" w:hint="eastAsia"/>
+        </w:rPr>
+        <w:t>VR系統使用Unity的3D遊戲引擎進行渲染，並使用</w:t>
+      </w:r>
+      <w:proofErr w:type="spellStart"/>
+      <w:r>
+        <w:rPr>
+          <w:rFonts w:ascii="標楷體" w:eastAsia="標楷體" w:hAnsi="標楷體" w:hint="eastAsia"/>
+        </w:rPr>
+        <w:t>Velt</w:t>
+      </w:r>
+      <w:proofErr w:type="spellEnd"/>
+      <w:r>
+        <w:rPr>
+          <w:rFonts w:ascii="標楷體" w:eastAsia="標楷體" w:hAnsi="標楷體" w:hint="eastAsia"/>
+        </w:rPr>
+        <w:t>[2]提供所有數據。</w:t>
+      </w:r>
+      <w:r>
+        <w:rPr>
+          <w:rFonts w:ascii="標楷體" w:eastAsia="標楷體" w:hAnsi="標楷體" w:hint="eastAsia"/>
+        </w:rPr>
+        <w:t>在第二階段確定了哪隻手指觸發了點擊事件後，會</w:t>
+      </w:r>
+      <w:r>
+        <w:rPr>
+          <w:rFonts w:ascii="標楷體" w:eastAsia="標楷體" w:hAnsi="標楷體" w:hint="eastAsia"/>
+        </w:rPr>
+        <w:t>從一組被</w:t>
+      </w:r>
+      <w:r>
+        <w:rPr>
+          <w:rFonts w:ascii="標楷體" w:eastAsia="標楷體" w:hAnsi="標楷體" w:hint="eastAsia"/>
+        </w:rPr>
+        <w:t>跟蹤</w:t>
+      </w:r>
+      <w:r>
+        <w:rPr>
+          <w:rFonts w:ascii="標楷體" w:eastAsia="標楷體" w:hAnsi="標楷體" w:hint="eastAsia"/>
+        </w:rPr>
+        <w:t>的手中檢索指尖位置，並將其分配到</w:t>
+      </w:r>
+      <w:proofErr w:type="spellStart"/>
+      <w:r>
+        <w:rPr>
+          <w:rFonts w:ascii="標楷體" w:eastAsia="標楷體" w:hAnsi="標楷體"/>
+        </w:rPr>
+        <w:t>TapID</w:t>
+      </w:r>
+      <w:proofErr w:type="spellEnd"/>
+      <w:r>
+        <w:rPr>
+          <w:rFonts w:ascii="標楷體" w:eastAsia="標楷體" w:hAnsi="標楷體" w:hint="eastAsia"/>
+        </w:rPr>
+        <w:t>的點擊事件中。</w:t>
+      </w:r>
+      <w:r>
+        <w:rPr>
+          <w:rFonts w:ascii="標楷體" w:eastAsia="標楷體" w:hAnsi="標楷體" w:hint="eastAsia"/>
+        </w:rPr>
+        <w:t>若</w:t>
+      </w:r>
+      <w:r>
+        <w:rPr>
+          <w:rFonts w:ascii="標楷體" w:eastAsia="標楷體" w:hAnsi="標楷體" w:hint="eastAsia"/>
+        </w:rPr>
+        <w:t>檢測到的指尖不在VR中的表面附近</w:t>
+      </w:r>
+      <w:r>
+        <w:rPr>
+          <w:rFonts w:ascii="標楷體" w:eastAsia="標楷體" w:hAnsi="標楷體" w:hint="eastAsia"/>
+        </w:rPr>
+        <w:t>，系統會將其視為無效輸入。</w:t>
       </w:r>
     </w:p>
     <w:p>
@@ -698,18 +2707,608 @@
     </w:p>
     <w:p>
       <w:pPr>
+        <w:keepNext/>
         <w:jc w:val="both"/>
+      </w:pPr>
+      <w:r>
         <w:rPr>
           <w:rFonts w:ascii="Times New Roman" w:eastAsia="標楷體" w:hAnsi="Times New Roman" w:cs="Times New Roman"/>
-          <w:color w:val="FF0000"/>
-        </w:rPr>
-      </w:pPr>
-      <w:r>
-        <w:rPr>
-          <w:rFonts w:ascii="Times New Roman" w:eastAsia="標楷體" w:hAnsi="Times New Roman" w:cs="Times New Roman" w:hint="eastAsia"/>
-          <w:color w:val="FF0000"/>
-        </w:rPr>
-        <w:t>介紹關於此項技術最新的發展，如最近幾年有什麼突破。</w:t>
+        </w:rPr>
+        <w:lastRenderedPageBreak/>
+        <w:drawing>
+          <wp:inline distT="0" distB="0" distL="0" distR="0" wp14:anchorId="3B140929" wp14:editId="2EECFA75">
+            <wp:extent cx="6188710" cy="1134745"/>
+            <wp:effectExtent l="0" t="0" r="2540" b="8255"/>
+            <wp:docPr id="7" name="圖片 7"/>
+            <wp:cNvGraphicFramePr>
+              <a:graphicFrameLocks xmlns:a="http://schemas.openxmlformats.org/drawingml/2006/main" noChangeAspect="1"/>
+            </wp:cNvGraphicFramePr>
+            <a:graphic xmlns:a="http://schemas.openxmlformats.org/drawingml/2006/main">
+              <a:graphicData uri="http://schemas.openxmlformats.org/drawingml/2006/picture">
+                <pic:pic xmlns:pic="http://schemas.openxmlformats.org/drawingml/2006/picture">
+                  <pic:nvPicPr>
+                    <pic:cNvPr id="1" name=""/>
+                    <pic:cNvPicPr/>
+                  </pic:nvPicPr>
+                  <pic:blipFill>
+                    <a:blip r:embed="rId12"/>
+                    <a:stretch>
+                      <a:fillRect/>
+                    </a:stretch>
+                  </pic:blipFill>
+                  <pic:spPr>
+                    <a:xfrm>
+                      <a:off x="0" y="0"/>
+                      <a:ext cx="6188710" cy="1134745"/>
+                    </a:xfrm>
+                    <a:prstGeom prst="rect">
+                      <a:avLst/>
+                    </a:prstGeom>
+                  </pic:spPr>
+                </pic:pic>
+              </a:graphicData>
+            </a:graphic>
+          </wp:inline>
+        </w:drawing>
+      </w:r>
+    </w:p>
+    <w:p>
+      <w:pPr>
+        <w:pStyle w:val="a9"/>
+        <w:jc w:val="both"/>
+      </w:pPr>
+      <w:r>
+        <w:rPr>
+          <w:rFonts w:hint="eastAsia"/>
+        </w:rPr>
+        <w:t>圖</w:t>
+      </w:r>
+      <w:r>
+        <w:rPr>
+          <w:rFonts w:hint="eastAsia"/>
+        </w:rPr>
+        <w:t xml:space="preserve"> </w:t>
+      </w:r>
+      <w:r>
+        <w:fldChar w:fldCharType="begin"/>
+      </w:r>
+      <w:r>
+        <w:instrText xml:space="preserve"> </w:instrText>
+      </w:r>
+      <w:r>
+        <w:rPr>
+          <w:rFonts w:hint="eastAsia"/>
+        </w:rPr>
+        <w:instrText xml:space="preserve">SEQ </w:instrText>
+      </w:r>
+      <w:r>
+        <w:rPr>
+          <w:rFonts w:hint="eastAsia"/>
+        </w:rPr>
+        <w:instrText>圖</w:instrText>
+      </w:r>
+      <w:r>
+        <w:rPr>
+          <w:rFonts w:hint="eastAsia"/>
+        </w:rPr>
+        <w:instrText xml:space="preserve"> \* ARABIC</w:instrText>
+      </w:r>
+      <w:r>
+        <w:instrText xml:space="preserve"> </w:instrText>
+      </w:r>
+      <w:r>
+        <w:fldChar w:fldCharType="separate"/>
+      </w:r>
+      <w:r>
+        <w:rPr>
+          <w:noProof/>
+        </w:rPr>
+        <w:t>4</w:t>
+      </w:r>
+      <w:r>
+        <w:fldChar w:fldCharType="end"/>
+      </w:r>
+      <w:r>
+        <w:rPr>
+          <w:rFonts w:hint="eastAsia"/>
+        </w:rPr>
+        <w:t>:</w:t>
+      </w:r>
+      <w:r>
+        <w:rPr>
+          <w:rFonts w:hint="eastAsia"/>
+        </w:rPr>
+        <w:t xml:space="preserve"> </w:t>
+      </w:r>
+      <w:proofErr w:type="spellStart"/>
+      <w:r>
+        <w:rPr>
+          <w:rFonts w:hint="eastAsia"/>
+        </w:rPr>
+        <w:t>TapID</w:t>
+      </w:r>
+      <w:proofErr w:type="spellEnd"/>
+      <w:r>
+        <w:rPr>
+          <w:rFonts w:hint="eastAsia"/>
+        </w:rPr>
+        <w:t>與</w:t>
+      </w:r>
+      <w:r>
+        <w:rPr>
+          <w:rFonts w:hint="eastAsia"/>
+        </w:rPr>
+        <w:t>VR</w:t>
+      </w:r>
+      <w:r>
+        <w:rPr>
+          <w:rFonts w:hint="eastAsia"/>
+        </w:rPr>
+        <w:t>場景的</w:t>
+      </w:r>
+      <w:r>
+        <w:rPr>
+          <w:rFonts w:hint="eastAsia"/>
+        </w:rPr>
+        <w:t>結合用於操作</w:t>
+      </w:r>
+      <w:r>
+        <w:rPr>
+          <w:rFonts w:hint="eastAsia"/>
+        </w:rPr>
+        <w:t>不同</w:t>
+      </w:r>
+      <w:r>
+        <w:rPr>
+          <w:rFonts w:hint="eastAsia"/>
+        </w:rPr>
+        <w:t>的平面</w:t>
+      </w:r>
+      <w:r>
+        <w:rPr>
+          <w:rFonts w:hint="eastAsia"/>
+        </w:rPr>
+        <w:t>小</w:t>
+      </w:r>
+      <w:r>
+        <w:rPr>
+          <w:rFonts w:hint="eastAsia"/>
+        </w:rPr>
+        <w:t>物件。</w:t>
+      </w:r>
+    </w:p>
+    <w:p>
+      <w:pPr>
+        <w:rPr>
+          <w:rFonts w:ascii="標楷體" w:eastAsia="標楷體" w:hAnsi="標楷體"/>
+        </w:rPr>
+      </w:pPr>
+      <w:r>
+        <w:tab/>
+      </w:r>
+      <w:proofErr w:type="spellStart"/>
+      <w:r>
+        <w:rPr>
+          <w:rFonts w:ascii="標楷體" w:eastAsia="標楷體" w:hAnsi="標楷體" w:hint="eastAsia"/>
+        </w:rPr>
+        <w:t>Ta</w:t>
+      </w:r>
+      <w:r>
+        <w:rPr>
+          <w:rFonts w:ascii="標楷體" w:eastAsia="標楷體" w:hAnsi="標楷體"/>
+        </w:rPr>
+        <w:t>pID</w:t>
+      </w:r>
+      <w:proofErr w:type="spellEnd"/>
+      <w:r>
+        <w:rPr>
+          <w:rFonts w:ascii="標楷體" w:eastAsia="標楷體" w:hAnsi="標楷體" w:hint="eastAsia"/>
+        </w:rPr>
+        <w:t>與VR介面結合</w:t>
+      </w:r>
+      <w:r>
+        <w:rPr>
+          <w:rFonts w:ascii="標楷體" w:eastAsia="標楷體" w:hAnsi="標楷體" w:hint="eastAsia"/>
+        </w:rPr>
+        <w:t>可以達成許多輸入指令的操作，</w:t>
+      </w:r>
+      <w:r>
+        <w:rPr>
+          <w:rFonts w:ascii="標楷體" w:eastAsia="標楷體" w:hAnsi="標楷體" w:hint="eastAsia"/>
+        </w:rPr>
+        <w:t>用戶可以通過用特定手指點擊表面上所需的位置來打開和定位</w:t>
+      </w:r>
+      <w:r>
+        <w:rPr>
+          <w:rFonts w:ascii="標楷體" w:eastAsia="標楷體" w:hAnsi="標楷體" w:hint="eastAsia"/>
+        </w:rPr>
+        <w:t>物件。</w:t>
+      </w:r>
+      <w:r>
+        <w:rPr>
+          <w:rFonts w:ascii="標楷體" w:eastAsia="標楷體" w:hAnsi="標楷體" w:hint="eastAsia"/>
+        </w:rPr>
+        <w:t>例如，左小指可以</w:t>
+      </w:r>
+      <w:r>
+        <w:rPr>
+          <w:rFonts w:ascii="標楷體" w:eastAsia="標楷體" w:hAnsi="標楷體" w:hint="eastAsia"/>
+        </w:rPr>
+        <w:t>叫出方向</w:t>
+      </w:r>
+      <w:r>
+        <w:rPr>
+          <w:rFonts w:ascii="標楷體" w:eastAsia="標楷體" w:hAnsi="標楷體" w:hint="eastAsia"/>
+        </w:rPr>
+        <w:t>鍵，而右小指觸發數字鍵盤出現，拇指可以在雙手之間召喚一個簡單的鍵盤。</w:t>
+      </w:r>
+    </w:p>
+    <w:p>
+      <w:pPr>
+        <w:rPr>
+          <w:rFonts w:ascii="標楷體" w:eastAsia="標楷體" w:hAnsi="標楷體"/>
+        </w:rPr>
+      </w:pPr>
+      <w:r>
+        <w:rPr>
+          <w:rFonts w:ascii="標楷體" w:eastAsia="標楷體" w:hAnsi="標楷體"/>
+        </w:rPr>
+        <w:tab/>
+      </w:r>
+      <w:r>
+        <w:rPr>
+          <w:rFonts w:ascii="標楷體" w:eastAsia="標楷體" w:hAnsi="標楷體" w:hint="eastAsia"/>
+        </w:rPr>
+        <w:t>照片排序</w:t>
+      </w:r>
+      <w:r>
+        <w:rPr>
+          <w:rFonts w:ascii="標楷體" w:eastAsia="標楷體" w:hAnsi="標楷體" w:hint="eastAsia"/>
+        </w:rPr>
+        <w:t>(圖四a)</w:t>
+      </w:r>
+      <w:r>
+        <w:rPr>
+          <w:rFonts w:ascii="標楷體" w:eastAsia="標楷體" w:hAnsi="標楷體" w:hint="eastAsia"/>
+        </w:rPr>
+        <w:t>:透過將</w:t>
+      </w:r>
+      <w:r>
+        <w:rPr>
+          <w:rFonts w:ascii="標楷體" w:eastAsia="標楷體" w:hAnsi="標楷體" w:hint="eastAsia"/>
+        </w:rPr>
+        <w:t>調整圖片大小</w:t>
+      </w:r>
+      <w:r>
+        <w:rPr>
+          <w:rFonts w:ascii="標楷體" w:eastAsia="標楷體" w:hAnsi="標楷體" w:hint="eastAsia"/>
+        </w:rPr>
+        <w:t>、旋轉圖像、</w:t>
+      </w:r>
+      <w:r>
+        <w:rPr>
+          <w:rFonts w:ascii="標楷體" w:eastAsia="標楷體" w:hAnsi="標楷體" w:hint="eastAsia"/>
+        </w:rPr>
+        <w:t>移動</w:t>
+      </w:r>
+      <w:r>
+        <w:rPr>
+          <w:rFonts w:ascii="標楷體" w:eastAsia="標楷體" w:hAnsi="標楷體" w:hint="eastAsia"/>
+        </w:rPr>
+        <w:t>等指令分配給每</w:t>
+      </w:r>
+      <w:proofErr w:type="gramStart"/>
+      <w:r>
+        <w:rPr>
+          <w:rFonts w:ascii="標楷體" w:eastAsia="標楷體" w:hAnsi="標楷體" w:hint="eastAsia"/>
+        </w:rPr>
+        <w:t>個</w:t>
+      </w:r>
+      <w:proofErr w:type="gramEnd"/>
+      <w:r>
+        <w:rPr>
+          <w:rFonts w:ascii="標楷體" w:eastAsia="標楷體" w:hAnsi="標楷體" w:hint="eastAsia"/>
+        </w:rPr>
+        <w:t>手指。此程式在沒有桌子的情況下也可以透過將</w:t>
+      </w:r>
+      <w:proofErr w:type="gramStart"/>
+      <w:r>
+        <w:rPr>
+          <w:rFonts w:ascii="標楷體" w:eastAsia="標楷體" w:hAnsi="標楷體" w:hint="eastAsia"/>
+        </w:rPr>
+        <w:t>物件錨定在</w:t>
+      </w:r>
+      <w:proofErr w:type="gramEnd"/>
+      <w:r>
+        <w:rPr>
+          <w:rFonts w:ascii="標楷體" w:eastAsia="標楷體" w:hAnsi="標楷體" w:hint="eastAsia"/>
+        </w:rPr>
+        <w:t>另一隻手上來完成(見圖一d)。</w:t>
+      </w:r>
+    </w:p>
+    <w:p>
+      <w:pPr>
+        <w:rPr>
+          <w:rFonts w:ascii="標楷體" w:eastAsia="標楷體" w:hAnsi="標楷體"/>
+        </w:rPr>
+      </w:pPr>
+      <w:r>
+        <w:rPr>
+          <w:rFonts w:ascii="標楷體" w:eastAsia="標楷體" w:hAnsi="標楷體"/>
+        </w:rPr>
+        <w:tab/>
+      </w:r>
+      <w:proofErr w:type="gramStart"/>
+      <w:r>
+        <w:rPr>
+          <w:rFonts w:ascii="標楷體" w:eastAsia="標楷體" w:hAnsi="標楷體" w:hint="eastAsia"/>
+        </w:rPr>
+        <w:t>文檔編輯</w:t>
+      </w:r>
+      <w:proofErr w:type="gramEnd"/>
+      <w:r>
+        <w:rPr>
+          <w:rFonts w:ascii="標楷體" w:eastAsia="標楷體" w:hAnsi="標楷體" w:hint="eastAsia"/>
+        </w:rPr>
+        <w:t>(圖四</w:t>
+      </w:r>
+      <w:r>
+        <w:rPr>
+          <w:rFonts w:ascii="標楷體" w:eastAsia="標楷體" w:hAnsi="標楷體"/>
+        </w:rPr>
+        <w:t>b</w:t>
+      </w:r>
+      <w:r>
+        <w:rPr>
+          <w:rFonts w:ascii="標楷體" w:eastAsia="標楷體" w:hAnsi="標楷體" w:hint="eastAsia"/>
+        </w:rPr>
+        <w:t>)</w:t>
+      </w:r>
+      <w:r>
+        <w:rPr>
+          <w:rFonts w:ascii="標楷體" w:eastAsia="標楷體" w:hAnsi="標楷體" w:hint="eastAsia"/>
+        </w:rPr>
+        <w:t>:可以透過虛擬鍵盤打字、雙擊選擇字或是句子來更改格式，利用</w:t>
+      </w:r>
+      <w:r>
+        <w:rPr>
+          <w:rFonts w:ascii="標楷體" w:eastAsia="標楷體" w:hAnsi="標楷體" w:hint="eastAsia"/>
+        </w:rPr>
+        <w:t>左小指叫出</w:t>
+      </w:r>
+      <w:r>
+        <w:rPr>
+          <w:rFonts w:ascii="標楷體" w:eastAsia="標楷體" w:hAnsi="標楷體" w:hint="eastAsia"/>
+        </w:rPr>
+        <w:t>的</w:t>
+      </w:r>
+      <w:r>
+        <w:rPr>
+          <w:rFonts w:ascii="標楷體" w:eastAsia="標楷體" w:hAnsi="標楷體" w:hint="eastAsia"/>
+        </w:rPr>
+        <w:t>方向鍵</w:t>
+      </w:r>
+      <w:r>
+        <w:rPr>
+          <w:rFonts w:ascii="標楷體" w:eastAsia="標楷體" w:hAnsi="標楷體" w:hint="eastAsia"/>
+        </w:rPr>
+        <w:t>也可以快速調整文本游標的位置。</w:t>
+      </w:r>
+    </w:p>
+    <w:p>
+      <w:pPr>
+        <w:rPr>
+          <w:rFonts w:ascii="標楷體" w:eastAsia="標楷體" w:hAnsi="標楷體"/>
+        </w:rPr>
+      </w:pPr>
+      <w:r>
+        <w:rPr>
+          <w:rFonts w:ascii="標楷體" w:eastAsia="標楷體" w:hAnsi="標楷體"/>
+        </w:rPr>
+        <w:tab/>
+      </w:r>
+      <w:r>
+        <w:rPr>
+          <w:rFonts w:ascii="標楷體" w:eastAsia="標楷體" w:hAnsi="標楷體" w:hint="eastAsia"/>
+        </w:rPr>
+        <w:t>數字輸入</w:t>
+      </w:r>
+      <w:r>
+        <w:rPr>
+          <w:rFonts w:ascii="標楷體" w:eastAsia="標楷體" w:hAnsi="標楷體" w:hint="eastAsia"/>
+        </w:rPr>
+        <w:t>(圖四</w:t>
+      </w:r>
+      <w:r>
+        <w:rPr>
+          <w:rFonts w:ascii="標楷體" w:eastAsia="標楷體" w:hAnsi="標楷體"/>
+        </w:rPr>
+        <w:t>c</w:t>
+      </w:r>
+      <w:r>
+        <w:rPr>
+          <w:rFonts w:ascii="標楷體" w:eastAsia="標楷體" w:hAnsi="標楷體" w:hint="eastAsia"/>
+        </w:rPr>
+        <w:t>)</w:t>
+      </w:r>
+      <w:r>
+        <w:rPr>
+          <w:rFonts w:ascii="標楷體" w:eastAsia="標楷體" w:hAnsi="標楷體" w:hint="eastAsia"/>
+        </w:rPr>
+        <w:t>:可以利用</w:t>
+      </w:r>
+      <w:r>
+        <w:rPr>
+          <w:rFonts w:ascii="標楷體" w:eastAsia="標楷體" w:hAnsi="標楷體" w:hint="eastAsia"/>
+        </w:rPr>
+        <w:t>右小指</w:t>
+      </w:r>
+      <w:r>
+        <w:rPr>
+          <w:rFonts w:ascii="標楷體" w:eastAsia="標楷體" w:hAnsi="標楷體" w:hint="eastAsia"/>
+        </w:rPr>
+        <w:t>快速地開啟及關閉數字鍵盤，進行數字輸入。</w:t>
+      </w:r>
+    </w:p>
+    <w:p>
+      <w:pPr>
+        <w:rPr>
+          <w:rFonts w:ascii="標楷體" w:eastAsia="標楷體" w:hAnsi="標楷體" w:hint="eastAsia"/>
+        </w:rPr>
+      </w:pPr>
+      <w:r>
+        <w:rPr>
+          <w:rFonts w:ascii="標楷體" w:eastAsia="標楷體" w:hAnsi="標楷體"/>
+        </w:rPr>
+        <w:tab/>
+      </w:r>
+      <w:r>
+        <w:rPr>
+          <w:rFonts w:ascii="標楷體" w:eastAsia="標楷體" w:hAnsi="標楷體" w:hint="eastAsia"/>
+        </w:rPr>
+        <w:t>鋼琴彈奏</w:t>
+      </w:r>
+      <w:r>
+        <w:rPr>
+          <w:rFonts w:ascii="標楷體" w:eastAsia="標楷體" w:hAnsi="標楷體" w:hint="eastAsia"/>
+        </w:rPr>
+        <w:t>(圖四</w:t>
+      </w:r>
+      <w:r>
+        <w:rPr>
+          <w:rFonts w:ascii="標楷體" w:eastAsia="標楷體" w:hAnsi="標楷體" w:hint="eastAsia"/>
+        </w:rPr>
+        <w:t>d</w:t>
+      </w:r>
+      <w:r>
+        <w:rPr>
+          <w:rFonts w:ascii="標楷體" w:eastAsia="標楷體" w:hAnsi="標楷體" w:hint="eastAsia"/>
+        </w:rPr>
+        <w:t>)</w:t>
+      </w:r>
+      <w:r>
+        <w:rPr>
+          <w:rFonts w:ascii="標楷體" w:eastAsia="標楷體" w:hAnsi="標楷體"/>
+        </w:rPr>
+        <w:t>:</w:t>
+      </w:r>
+      <w:r>
+        <w:rPr>
+          <w:rFonts w:hint="eastAsia"/>
+        </w:rPr>
+        <w:t xml:space="preserve"> </w:t>
+      </w:r>
+      <w:r>
+        <w:rPr>
+          <w:rFonts w:ascii="標楷體" w:eastAsia="標楷體" w:hAnsi="標楷體" w:hint="eastAsia"/>
+        </w:rPr>
+        <w:t>充分利用</w:t>
+      </w:r>
+      <w:proofErr w:type="spellStart"/>
+      <w:r>
+        <w:rPr>
+          <w:rFonts w:ascii="標楷體" w:eastAsia="標楷體" w:hAnsi="標楷體" w:hint="eastAsia"/>
+        </w:rPr>
+        <w:t>TapID</w:t>
+      </w:r>
+      <w:proofErr w:type="spellEnd"/>
+      <w:r>
+        <w:rPr>
+          <w:rFonts w:ascii="標楷體" w:eastAsia="標楷體" w:hAnsi="標楷體" w:hint="eastAsia"/>
+        </w:rPr>
+        <w:t>進行</w:t>
+      </w:r>
+      <w:r>
+        <w:rPr>
+          <w:rFonts w:ascii="標楷體" w:eastAsia="標楷體" w:hAnsi="標楷體" w:hint="eastAsia"/>
+        </w:rPr>
+        <w:t>準確的</w:t>
+      </w:r>
+      <w:r>
+        <w:rPr>
+          <w:rFonts w:ascii="標楷體" w:eastAsia="標楷體" w:hAnsi="標楷體" w:hint="eastAsia"/>
+        </w:rPr>
+        <w:t>輸入</w:t>
+      </w:r>
+      <w:r>
+        <w:rPr>
+          <w:rFonts w:ascii="標楷體" w:eastAsia="標楷體" w:hAnsi="標楷體" w:hint="eastAsia"/>
+        </w:rPr>
+        <w:t>，</w:t>
+      </w:r>
+      <w:r>
+        <w:rPr>
+          <w:rFonts w:ascii="標楷體" w:eastAsia="標楷體" w:hAnsi="標楷體" w:hint="eastAsia"/>
+        </w:rPr>
+        <w:t>讓用戶可以用任何手指敲擊鋼琴鍵。</w:t>
+      </w:r>
+      <w:r>
+        <w:rPr>
+          <w:rFonts w:ascii="標楷體" w:eastAsia="標楷體" w:hAnsi="標楷體" w:hint="eastAsia"/>
+        </w:rPr>
+        <w:t>VR中的視覺</w:t>
+      </w:r>
+      <w:r>
+        <w:rPr>
+          <w:rFonts w:ascii="標楷體" w:eastAsia="標楷體" w:hAnsi="標楷體" w:hint="eastAsia"/>
+        </w:rPr>
+        <w:t>、聽覺</w:t>
+      </w:r>
+      <w:r>
+        <w:rPr>
+          <w:rFonts w:ascii="標楷體" w:eastAsia="標楷體" w:hAnsi="標楷體" w:hint="eastAsia"/>
+        </w:rPr>
+        <w:t>反饋、</w:t>
+      </w:r>
+      <w:r>
+        <w:rPr>
+          <w:rFonts w:ascii="標楷體" w:eastAsia="標楷體" w:hAnsi="標楷體" w:hint="eastAsia"/>
+        </w:rPr>
+        <w:t>平</w:t>
+      </w:r>
+      <w:r>
+        <w:rPr>
+          <w:rFonts w:ascii="標楷體" w:eastAsia="標楷體" w:hAnsi="標楷體" w:hint="eastAsia"/>
+        </w:rPr>
+        <w:t>面的觸覺反饋以及</w:t>
+      </w:r>
+      <w:proofErr w:type="spellStart"/>
+      <w:r>
+        <w:rPr>
+          <w:rFonts w:ascii="標楷體" w:eastAsia="標楷體" w:hAnsi="標楷體" w:hint="eastAsia"/>
+        </w:rPr>
+        <w:t>Ta</w:t>
+      </w:r>
+      <w:r>
+        <w:rPr>
+          <w:rFonts w:ascii="標楷體" w:eastAsia="標楷體" w:hAnsi="標楷體"/>
+        </w:rPr>
+        <w:t>pID</w:t>
+      </w:r>
+      <w:proofErr w:type="spellEnd"/>
+      <w:r>
+        <w:rPr>
+          <w:rFonts w:ascii="標楷體" w:eastAsia="標楷體" w:hAnsi="標楷體" w:hint="eastAsia"/>
+        </w:rPr>
+        <w:t>方法的</w:t>
+      </w:r>
+      <w:r>
+        <w:rPr>
+          <w:rFonts w:ascii="標楷體" w:eastAsia="標楷體" w:hAnsi="標楷體" w:hint="eastAsia"/>
+        </w:rPr>
+        <w:t>低延遲</w:t>
+      </w:r>
+      <w:r>
+        <w:rPr>
+          <w:rFonts w:ascii="標楷體" w:eastAsia="標楷體" w:hAnsi="標楷體" w:hint="eastAsia"/>
+        </w:rPr>
+        <w:t>相</w:t>
+      </w:r>
+      <w:r>
+        <w:rPr>
+          <w:rFonts w:ascii="標楷體" w:eastAsia="標楷體" w:hAnsi="標楷體" w:hint="eastAsia"/>
+        </w:rPr>
+        <w:t>結合，能夠在演奏這種虛擬樂器的同時保留用戶敲擊輸入的準確節拍。</w:t>
       </w:r>
     </w:p>
     <w:p>
@@ -737,81 +3336,245 @@
     </w:p>
     <w:p>
       <w:pPr>
-        <w:pStyle w:val="a7"/>
-        <w:numPr>
-          <w:ilvl w:val="0"/>
-          <w:numId w:val="11"/>
-        </w:numPr>
-        <w:ind w:leftChars="0"/>
-        <w:jc w:val="both"/>
+        <w:widowControl/>
+        <w:ind w:left="480" w:hanging="480"/>
         <w:rPr>
           <w:rFonts w:ascii="Times New Roman" w:eastAsia="標楷體" w:hAnsi="Times New Roman" w:cs="Times New Roman"/>
-          <w:color w:val="FF0000"/>
         </w:rPr>
       </w:pPr>
       <w:r>
         <w:rPr>
           <w:rFonts w:ascii="Times New Roman" w:eastAsia="標楷體" w:hAnsi="Times New Roman" w:cs="Times New Roman" w:hint="eastAsia"/>
-          <w:color w:val="FF0000"/>
-        </w:rPr>
-        <w:t>作者，</w:t>
-      </w:r>
-      <w:proofErr w:type="gramStart"/>
+        </w:rPr>
+        <w:t xml:space="preserve"> </w:t>
+      </w:r>
+      <w:r>
+        <w:rPr>
+          <w:rFonts w:ascii="Times New Roman" w:eastAsia="標楷體" w:hAnsi="Times New Roman" w:cs="Times New Roman" w:hint="eastAsia"/>
+        </w:rPr>
+        <w:t>[</w:t>
+      </w:r>
       <w:r>
         <w:rPr>
           <w:rFonts w:ascii="Times New Roman" w:eastAsia="標楷體" w:hAnsi="Times New Roman" w:cs="Times New Roman"/>
-          <w:color w:val="FF0000"/>
-        </w:rPr>
-        <w:t>”</w:t>
-      </w:r>
-      <w:proofErr w:type="gramEnd"/>
+        </w:rPr>
+        <w:t>1</w:t>
+      </w:r>
       <w:r>
         <w:rPr>
           <w:rFonts w:ascii="Times New Roman" w:eastAsia="標楷體" w:hAnsi="Times New Roman" w:cs="Times New Roman" w:hint="eastAsia"/>
-          <w:color w:val="FF0000"/>
-        </w:rPr>
-        <w:t>論文或</w:t>
-      </w:r>
-      <w:r>
-        <w:rPr>
-          <w:rFonts w:ascii="Times New Roman" w:eastAsia="標楷體" w:hAnsi="Times New Roman" w:cs="Times New Roman" w:hint="eastAsia"/>
-          <w:color w:val="FF0000"/>
-        </w:rPr>
-        <w:t>文章的標題</w:t>
+        </w:rPr>
+        <w:t>]</w:t>
       </w:r>
       <w:r>
         <w:rPr>
           <w:rFonts w:ascii="Times New Roman" w:eastAsia="標楷體" w:hAnsi="Times New Roman" w:cs="Times New Roman"/>
-          <w:color w:val="FF0000"/>
-        </w:rPr>
-        <w:t>”</w:t>
-      </w:r>
-      <w:r>
-        <w:rPr>
-          <w:rFonts w:ascii="Times New Roman" w:eastAsia="標楷體" w:hAnsi="Times New Roman" w:cs="Times New Roman" w:hint="eastAsia"/>
-          <w:color w:val="FF0000"/>
-        </w:rPr>
-        <w:t>，出處</w:t>
-      </w:r>
-      <w:r>
-        <w:rPr>
-          <w:rFonts w:ascii="Times New Roman" w:eastAsia="標楷體" w:hAnsi="Times New Roman" w:cs="Times New Roman" w:hint="eastAsia"/>
-          <w:color w:val="FF0000"/>
-        </w:rPr>
-        <w:t>，年份。</w:t>
+        </w:rPr>
+        <w:tab/>
+      </w:r>
+      <w:r>
+        <w:rPr>
+          <w:rFonts w:ascii="Times New Roman" w:eastAsia="標楷體" w:hAnsi="Times New Roman" w:cs="Times New Roman"/>
+        </w:rPr>
+        <w:t xml:space="preserve">Karen </w:t>
+      </w:r>
+      <w:proofErr w:type="spellStart"/>
+      <w:r>
+        <w:rPr>
+          <w:rFonts w:ascii="Times New Roman" w:eastAsia="標楷體" w:hAnsi="Times New Roman" w:cs="Times New Roman"/>
+        </w:rPr>
+        <w:t>Simonyan</w:t>
+      </w:r>
+      <w:proofErr w:type="spellEnd"/>
+      <w:r>
+        <w:rPr>
+          <w:rFonts w:ascii="Times New Roman" w:eastAsia="標楷體" w:hAnsi="Times New Roman" w:cs="Times New Roman"/>
+        </w:rPr>
+        <w:t xml:space="preserve"> and Andrew Zisserman</w:t>
+      </w:r>
+      <w:r>
+        <w:rPr>
+          <w:rFonts w:ascii="Times New Roman" w:eastAsia="標楷體" w:hAnsi="Times New Roman" w:cs="Times New Roman"/>
+        </w:rPr>
+        <w:t>,</w:t>
+      </w:r>
+      <w:r>
+        <w:rPr>
+          <w:rFonts w:ascii="Times New Roman" w:eastAsia="標楷體" w:hAnsi="Times New Roman" w:cs="Times New Roman"/>
+        </w:rPr>
+        <w:t xml:space="preserve"> </w:t>
+      </w:r>
+      <w:r>
+        <w:rPr>
+          <w:rFonts w:ascii="Times New Roman" w:eastAsia="標楷體" w:hAnsi="Times New Roman" w:cs="Times New Roman"/>
+        </w:rPr>
+        <w:t>“</w:t>
+      </w:r>
+      <w:r>
+        <w:rPr>
+          <w:rFonts w:ascii="Times New Roman" w:eastAsia="標楷體" w:hAnsi="Times New Roman" w:cs="Times New Roman"/>
+        </w:rPr>
+        <w:t>Very deep convolutional networks for large-scale image recognition</w:t>
+      </w:r>
+      <w:r>
+        <w:rPr>
+          <w:rFonts w:ascii="Times New Roman" w:eastAsia="標楷體" w:hAnsi="Times New Roman" w:cs="Times New Roman"/>
+        </w:rPr>
+        <w:t>”,</w:t>
+      </w:r>
+      <w:r>
+        <w:rPr>
+          <w:rFonts w:ascii="Times New Roman" w:eastAsia="標楷體" w:hAnsi="Times New Roman" w:cs="Times New Roman"/>
+        </w:rPr>
+        <w:t xml:space="preserve"> </w:t>
+      </w:r>
+      <w:proofErr w:type="spellStart"/>
+      <w:r>
+        <w:rPr>
+          <w:rFonts w:ascii="Times New Roman" w:eastAsia="標楷體" w:hAnsi="Times New Roman" w:cs="Times New Roman"/>
+        </w:rPr>
+        <w:t>arXiv</w:t>
+      </w:r>
+      <w:proofErr w:type="spellEnd"/>
+      <w:r>
+        <w:rPr>
+          <w:rFonts w:ascii="Times New Roman" w:eastAsia="標楷體" w:hAnsi="Times New Roman" w:cs="Times New Roman"/>
+        </w:rPr>
+        <w:t xml:space="preserve"> 2014</w:t>
       </w:r>
     </w:p>
     <w:p>
       <w:pPr>
         <w:widowControl/>
+        <w:ind w:left="480" w:hanging="480"/>
+        <w:rPr>
+          <w:rFonts w:ascii="Times New Roman" w:eastAsia="標楷體" w:hAnsi="Times New Roman" w:cs="Times New Roman" w:hint="eastAsia"/>
+        </w:rPr>
+      </w:pPr>
+      <w:r>
+        <w:rPr>
+          <w:rFonts w:ascii="Times New Roman" w:eastAsia="標楷體" w:hAnsi="Times New Roman" w:cs="Times New Roman" w:hint="eastAsia"/>
+        </w:rPr>
+        <w:t>[</w:t>
+      </w:r>
+      <w:r>
         <w:rPr>
           <w:rFonts w:ascii="Times New Roman" w:eastAsia="標楷體" w:hAnsi="Times New Roman" w:cs="Times New Roman"/>
         </w:rPr>
-      </w:pPr>
+        <w:t>2</w:t>
+      </w:r>
+      <w:r>
+        <w:rPr>
+          <w:rFonts w:ascii="Times New Roman" w:eastAsia="標楷體" w:hAnsi="Times New Roman" w:cs="Times New Roman" w:hint="eastAsia"/>
+        </w:rPr>
+        <w:t>]</w:t>
+      </w:r>
+      <w:r>
+        <w:rPr>
+          <w:rFonts w:ascii="Times New Roman" w:eastAsia="標楷體" w:hAnsi="Times New Roman" w:cs="Times New Roman"/>
+        </w:rPr>
+        <w:tab/>
+      </w:r>
+      <w:r>
+        <w:rPr>
+          <w:rFonts w:ascii="Times New Roman" w:eastAsia="標楷體" w:hAnsi="Times New Roman" w:cs="Times New Roman"/>
+        </w:rPr>
+        <w:t xml:space="preserve">Andreas Fender and </w:t>
+      </w:r>
+      <w:proofErr w:type="spellStart"/>
+      <w:r>
+        <w:rPr>
+          <w:rFonts w:ascii="Times New Roman" w:eastAsia="標楷體" w:hAnsi="Times New Roman" w:cs="Times New Roman"/>
+        </w:rPr>
+        <w:t>J</w:t>
+      </w:r>
+      <w:r>
+        <w:rPr>
+          <w:rFonts w:ascii="Times New Roman" w:eastAsia="標楷體" w:hAnsi="Times New Roman" w:cs="Times New Roman" w:hint="eastAsia"/>
+        </w:rPr>
+        <w:t>ö</w:t>
+      </w:r>
+      <w:r>
+        <w:rPr>
+          <w:rFonts w:ascii="Times New Roman" w:eastAsia="標楷體" w:hAnsi="Times New Roman" w:cs="Times New Roman"/>
+        </w:rPr>
+        <w:t>rg</w:t>
+      </w:r>
+      <w:proofErr w:type="spellEnd"/>
+      <w:r>
+        <w:rPr>
+          <w:rFonts w:ascii="Times New Roman" w:eastAsia="標楷體" w:hAnsi="Times New Roman" w:cs="Times New Roman"/>
+        </w:rPr>
+        <w:t xml:space="preserve"> M</w:t>
+      </w:r>
+      <w:r>
+        <w:rPr>
+          <w:rFonts w:ascii="Times New Roman" w:eastAsia="標楷體" w:hAnsi="Times New Roman" w:cs="Times New Roman" w:hint="eastAsia"/>
+        </w:rPr>
+        <w:t>ü</w:t>
+      </w:r>
+      <w:proofErr w:type="spellStart"/>
+      <w:r>
+        <w:rPr>
+          <w:rFonts w:ascii="Times New Roman" w:eastAsia="標楷體" w:hAnsi="Times New Roman" w:cs="Times New Roman"/>
+        </w:rPr>
+        <w:t>ller</w:t>
+      </w:r>
+      <w:proofErr w:type="spellEnd"/>
+      <w:r>
+        <w:rPr>
+          <w:rFonts w:ascii="Times New Roman" w:eastAsia="標楷體" w:hAnsi="Times New Roman" w:cs="Times New Roman" w:hint="eastAsia"/>
+        </w:rPr>
+        <w:t>,</w:t>
+      </w:r>
+      <w:r>
+        <w:rPr>
+          <w:rFonts w:ascii="Times New Roman" w:eastAsia="標楷體" w:hAnsi="Times New Roman" w:cs="Times New Roman"/>
+        </w:rPr>
+        <w:t xml:space="preserve"> “</w:t>
+      </w:r>
+      <w:proofErr w:type="spellStart"/>
+      <w:r>
+        <w:rPr>
+          <w:rFonts w:ascii="Times New Roman" w:eastAsia="標楷體" w:hAnsi="Times New Roman" w:cs="Times New Roman"/>
+        </w:rPr>
+        <w:t>Velt</w:t>
+      </w:r>
+      <w:proofErr w:type="spellEnd"/>
+      <w:r>
+        <w:rPr>
+          <w:rFonts w:ascii="Times New Roman" w:eastAsia="標楷體" w:hAnsi="Times New Roman" w:cs="Times New Roman"/>
+        </w:rPr>
+        <w:t>: A Framework for Multi RGB-D Camera Systems</w:t>
+      </w:r>
+      <w:r>
+        <w:rPr>
+          <w:rFonts w:ascii="Times New Roman" w:eastAsia="標楷體" w:hAnsi="Times New Roman" w:cs="Times New Roman"/>
+        </w:rPr>
+        <w:t>”</w:t>
+      </w:r>
+      <w:r>
+        <w:rPr>
+          <w:rFonts w:ascii="Times New Roman" w:eastAsia="標楷體" w:hAnsi="Times New Roman" w:cs="Times New Roman" w:hint="eastAsia"/>
+        </w:rPr>
+        <w:t xml:space="preserve">, </w:t>
+      </w:r>
+      <w:r>
+        <w:rPr>
+          <w:rFonts w:ascii="Times New Roman" w:eastAsia="標楷體" w:hAnsi="Times New Roman" w:cs="Times New Roman"/>
+        </w:rPr>
+        <w:t>association for Computing Machinery</w:t>
+      </w:r>
+      <w:r>
+        <w:rPr>
+          <w:rFonts w:ascii="Times New Roman" w:eastAsia="標楷體" w:hAnsi="Times New Roman" w:cs="Times New Roman" w:hint="eastAsia"/>
+        </w:rPr>
+        <w:t xml:space="preserve"> 2018</w:t>
+      </w:r>
     </w:p>
     <w:sectPr>
-      <w:headerReference w:type="default" r:id="rId9"/>
-      <w:footerReference w:type="default" r:id="rId10"/>
+      <w:headerReference w:type="default" r:id="rId13"/>
+      <w:footerReference w:type="default" r:id="rId14"/>
       <w:pgSz w:w="11906" w:h="16838"/>
       <w:pgMar w:top="1440" w:right="1080" w:bottom="1440" w:left="1080" w:header="851" w:footer="992" w:gutter="0"/>
       <w:cols w:space="425"/>
@@ -2345,7 +5108,6 @@
   <w:style w:type="character" w:default="1" w:styleId="a0">
     <w:name w:val="Default Paragraph Font"/>
     <w:uiPriority w:val="1"/>
-    <w:semiHidden/>
     <w:unhideWhenUsed/>
   </w:style>
   <w:style w:type="table" w:default="1" w:styleId="a1">
@@ -2447,6 +5209,19 @@
     <w:rsid w:val="00F90CDF"/>
     <w:rPr>
       <w:color w:val="808080"/>
+    </w:rPr>
+  </w:style>
+  <w:style w:type="paragraph" w:styleId="a9">
+    <w:name w:val="caption"/>
+    <w:basedOn w:val="a"/>
+    <w:next w:val="a"/>
+    <w:uiPriority w:val="35"/>
+    <w:unhideWhenUsed/>
+    <w:qFormat/>
+    <w:rsid w:val="005A0930"/>
+    <w:rPr>
+      <w:sz w:val="20"/>
+      <w:szCs w:val="20"/>
     </w:rPr>
   </w:style>
 </w:styles>
@@ -2752,7 +5527,7 @@
 </file>
 
 <file path=customXml/itemProps1.xml><?xml version="1.0" encoding="utf-8"?>
-<ds:datastoreItem xmlns:ds="http://schemas.openxmlformats.org/officeDocument/2006/customXml" ds:itemID="{1D80FC67-6C86-4D00-B305-C3F10E6136F7}">
+<ds:datastoreItem xmlns:ds="http://schemas.openxmlformats.org/officeDocument/2006/customXml" ds:itemID="{BE60EB87-FD76-4B33-8AAE-1D6362E81EAD}">
   <ds:schemaRefs>
     <ds:schemaRef ds:uri="http://schemas.openxmlformats.org/officeDocument/2006/bibliography"/>
   </ds:schemaRefs>
